--- a/practica2_.docx
+++ b/practica2_.docx
@@ -665,6 +665,14 @@
     </w:p>
     <w:p>
       <w:pPr>
+        <w:pStyle w:val="FirstParagraph"/>
+      </w:pPr>
+      <w:r>
+        <w:t xml:space="preserve">Queda confirmado, de hecho este trabajo se inició en un ordenador, se subio con la herramienta push al repositorio y ahora se esta modificando gracias a bajarlo mediante la herramienta pull para posteriormente volver a subir las modificaciones.</w:t>
+      </w:r>
+    </w:p>
+    <w:p>
+      <w:pPr>
         <w:pStyle w:val="Heading4"/>
       </w:pPr>
       <w:bookmarkStart w:id="37" w:name="Xf0a5b66a2851208b1273e45d60c29925a2da6fb"/>
@@ -711,19 +719,74 @@
     </w:p>
     <w:p>
       <w:pPr>
+        <w:pStyle w:val="CaptionedFigure"/>
+      </w:pPr>
+      <w:r>
+        <w:drawing>
+          <wp:inline>
+            <wp:extent cx="5334000" cy="1994764"/>
+            <wp:effectExtent b="0" l="0" r="0" t="0"/>
+            <wp:docPr descr="readme" title="" id="1" name="Picture"/>
+            <a:graphic>
+              <a:graphicData uri="http://schemas.openxmlformats.org/drawingml/2006/picture">
+                <pic:pic>
+                  <pic:nvPicPr>
+                    <pic:cNvPr descr="C:/Users/ricar/Desktop/read_me.jpg" id="0" name="Picture"/>
+                    <pic:cNvPicPr>
+                      <a:picLocks noChangeArrowheads="1" noChangeAspect="1"/>
+                    </pic:cNvPicPr>
+                  </pic:nvPicPr>
+                  <pic:blipFill>
+                    <a:blip r:embed="rId38"/>
+                    <a:stretch>
+                      <a:fillRect/>
+                    </a:stretch>
+                  </pic:blipFill>
+                  <pic:spPr bwMode="auto">
+                    <a:xfrm>
+                      <a:off x="0" y="0"/>
+                      <a:ext cx="5334000" cy="1994764"/>
+                    </a:xfrm>
+                    <a:prstGeom prst="rect">
+                      <a:avLst/>
+                    </a:prstGeom>
+                    <a:noFill/>
+                    <a:ln w="9525">
+                      <a:noFill/>
+                      <a:headEnd/>
+                      <a:tailEnd/>
+                    </a:ln>
+                  </pic:spPr>
+                </pic:pic>
+              </a:graphicData>
+            </a:graphic>
+          </wp:inline>
+        </w:drawing>
+      </w:r>
+    </w:p>
+    <w:p>
+      <w:pPr>
+        <w:pStyle w:val="ImageCaption"/>
+      </w:pPr>
+      <w:r>
+        <w:t xml:space="preserve">readme</w:t>
+      </w:r>
+    </w:p>
+    <w:p>
+      <w:pPr>
         <w:pStyle w:val="Heading4"/>
       </w:pPr>
-      <w:bookmarkStart w:id="38" w:name="X1f9acdd2e5243893fabef869c956edf03add9b0"/>
+      <w:bookmarkStart w:id="39" w:name="X1f9acdd2e5243893fabef869c956edf03add9b0"/>
       <w:r>
         <w:t xml:space="preserve">7. Crea un nuevo archivo para las clases del bloque 3 y sálvalo en GitHub. ¡Ahora puedes tener todos tus códigos en la nube y trabajar fácilmente en grupo!</w:t>
       </w:r>
-      <w:bookmarkEnd w:id="38"/>
+      <w:bookmarkEnd w:id="39"/>
     </w:p>
     <w:p>
       <w:pPr>
         <w:pStyle w:val="Heading2"/>
       </w:pPr>
-      <w:bookmarkStart w:id="39" w:name="Xdecafaa9a686c29baa6d3fce6eb76ed495d81a9"/>
+      <w:bookmarkStart w:id="40" w:name="Xdecafaa9a686c29baa6d3fce6eb76ed495d81a9"/>
       <w:r>
         <w:t xml:space="preserve">2.3. Lee</w:t>
       </w:r>
@@ -742,13 +805,13 @@
       <w:r>
         <w:t xml:space="preserve">.</w:t>
       </w:r>
-      <w:bookmarkEnd w:id="39"/>
+      <w:bookmarkEnd w:id="40"/>
     </w:p>
     <w:p>
       <w:pPr>
         <w:pStyle w:val="Heading4"/>
       </w:pPr>
-      <w:bookmarkStart w:id="40" w:name="X8a56d9d616ea2f1027f5fe7055d97798bb6f3d8"/>
+      <w:bookmarkStart w:id="41" w:name="X8a56d9d616ea2f1027f5fe7055d97798bb6f3d8"/>
       <w:r>
         <w:t xml:space="preserve">Comprueba que tienes</w:t>
       </w:r>
@@ -770,7 +833,7 @@
       <w:r>
         <w:t xml:space="preserve">los siguientes conceptos:</w:t>
       </w:r>
-      <w:bookmarkEnd w:id="40"/>
+      <w:bookmarkEnd w:id="41"/>
     </w:p>
     <w:p>
       <w:pPr>
@@ -970,21 +1033,21 @@
       <w:pPr>
         <w:pStyle w:val="Heading2"/>
       </w:pPr>
-      <w:bookmarkStart w:id="41" w:name="Xf572f03929e800510c39bbe7ffa47ad87ca0f30"/>
+      <w:bookmarkStart w:id="42" w:name="Xf572f03929e800510c39bbe7ffa47ad87ca0f30"/>
       <w:r>
         <w:t xml:space="preserve">2.4. RMarkdown. Genera un documento de html que contenga</w:t>
       </w:r>
-      <w:bookmarkEnd w:id="41"/>
+      <w:bookmarkEnd w:id="42"/>
     </w:p>
     <w:p>
       <w:pPr>
         <w:pStyle w:val="Heading4"/>
       </w:pPr>
-      <w:bookmarkStart w:id="42" w:name="X57b0d0dadb4ee23c61836b6bec82ca207c97bba"/>
+      <w:bookmarkStart w:id="43" w:name="X57b0d0dadb4ee23c61836b6bec82ca207c97bba"/>
       <w:r>
         <w:t xml:space="preserve">1. Todas las opciones de sintaxis básicas de Pandoc Markdown: texto plano, cursiva, negrita, superíndice, subíndice, tachado, link, ecuación en línea de texto, ecuación en bloque, diferentes encabezados.</w:t>
       </w:r>
-      <w:bookmarkEnd w:id="42"/>
+      <w:bookmarkEnd w:id="43"/>
     </w:p>
     <w:p>
       <w:pPr>
@@ -1050,7 +1113,7 @@
       <w:r>
         <w:br/>
       </w:r>
-      <w:hyperlink r:id="rId43">
+      <w:hyperlink r:id="rId44">
         <w:r>
           <w:rPr>
             <w:rStyle w:val="Hyperlink"/>
@@ -1098,61 +1161,61 @@
       <w:pPr>
         <w:pStyle w:val="Heading1"/>
       </w:pPr>
-      <w:bookmarkStart w:id="44" w:name="encabezado-1"/>
+      <w:bookmarkStart w:id="45" w:name="encabezado-1"/>
       <w:r>
         <w:t xml:space="preserve">Encabezado 1</w:t>
       </w:r>
-      <w:bookmarkEnd w:id="44"/>
+      <w:bookmarkEnd w:id="45"/>
     </w:p>
     <w:p>
       <w:pPr>
         <w:pStyle w:val="Heading2"/>
       </w:pPr>
-      <w:bookmarkStart w:id="45" w:name="encabezado-2"/>
+      <w:bookmarkStart w:id="46" w:name="encabezado-2"/>
       <w:r>
         <w:t xml:space="preserve">Encabezado 2</w:t>
       </w:r>
-      <w:bookmarkEnd w:id="45"/>
+      <w:bookmarkEnd w:id="46"/>
     </w:p>
     <w:p>
       <w:pPr>
         <w:pStyle w:val="Heading3"/>
       </w:pPr>
-      <w:bookmarkStart w:id="46" w:name="encabezado-3"/>
+      <w:bookmarkStart w:id="47" w:name="encabezado-3"/>
       <w:r>
         <w:t xml:space="preserve">Encabezado 3</w:t>
       </w:r>
-      <w:bookmarkEnd w:id="46"/>
+      <w:bookmarkEnd w:id="47"/>
     </w:p>
     <w:p>
       <w:pPr>
         <w:pStyle w:val="Heading4"/>
       </w:pPr>
-      <w:bookmarkStart w:id="47" w:name="encabezado-4"/>
+      <w:bookmarkStart w:id="48" w:name="encabezado-4"/>
       <w:r>
         <w:t xml:space="preserve">Encabezado 4</w:t>
       </w:r>
-      <w:bookmarkEnd w:id="47"/>
+      <w:bookmarkEnd w:id="48"/>
     </w:p>
     <w:p>
       <w:pPr>
         <w:pStyle w:val="Heading5"/>
       </w:pPr>
-      <w:bookmarkStart w:id="48" w:name="encabezado-5"/>
+      <w:bookmarkStart w:id="49" w:name="encabezado-5"/>
       <w:r>
         <w:t xml:space="preserve">Encabezado 5</w:t>
       </w:r>
-      <w:bookmarkEnd w:id="48"/>
+      <w:bookmarkEnd w:id="49"/>
     </w:p>
     <w:p>
       <w:pPr>
         <w:pStyle w:val="Heading6"/>
       </w:pPr>
-      <w:bookmarkStart w:id="49" w:name="encabezado-6"/>
+      <w:bookmarkStart w:id="50" w:name="encabezado-6"/>
       <w:r>
         <w:t xml:space="preserve">Encabezado 6</w:t>
       </w:r>
-      <w:bookmarkEnd w:id="49"/>
+      <w:bookmarkEnd w:id="50"/>
     </w:p>
     <w:p>
       <w:pPr>
@@ -1246,17 +1309,17 @@
       <w:pPr>
         <w:pStyle w:val="Heading4"/>
       </w:pPr>
-      <w:bookmarkStart w:id="50" w:name="X4b89326b4e07579197a347aa41e26cc890204e2"/>
+      <w:bookmarkStart w:id="51" w:name="X4b89326b4e07579197a347aa41e26cc890204e2"/>
       <w:r>
         <w:t xml:space="preserve">2. Escribe fragmentos de código con las siguientes características</w:t>
       </w:r>
-      <w:bookmarkEnd w:id="50"/>
+      <w:bookmarkEnd w:id="51"/>
     </w:p>
     <w:p>
       <w:pPr>
         <w:pStyle w:val="Heading5"/>
       </w:pPr>
-      <w:bookmarkStart w:id="51" w:name="X831ccc3f97869f7410f3b2422838771631c8acf"/>
+      <w:bookmarkStart w:id="52" w:name="X831ccc3f97869f7410f3b2422838771631c8acf"/>
       <w:r>
         <w:t xml:space="preserve">a.a. Peguen las palabas</w:t>
       </w:r>
@@ -1296,7 +1359,7 @@
       <w:r>
         <w:t xml:space="preserve">en una línea nueva</w:t>
       </w:r>
-      <w:bookmarkEnd w:id="51"/>
+      <w:bookmarkEnd w:id="52"/>
     </w:p>
     <w:p>
       <w:pPr>
@@ -1346,7 +1409,7 @@
       <w:pPr>
         <w:pStyle w:val="Heading5"/>
       </w:pPr>
-      <w:bookmarkStart w:id="52" w:name="Xf0f7adfde74f15f2b0e63b7a477859f0ca4abdd"/>
+      <w:bookmarkStart w:id="53" w:name="Xf0f7adfde74f15f2b0e63b7a477859f0ca4abdd"/>
       <w:r>
         <w:t xml:space="preserve">b.b. Peguen las palabas</w:t>
       </w:r>
@@ -1386,7 +1449,7 @@
       <w:r>
         <w:t xml:space="preserve">en la misma línea de código</w:t>
       </w:r>
-      <w:bookmarkEnd w:id="52"/>
+      <w:bookmarkEnd w:id="53"/>
     </w:p>
     <w:p>
       <w:pPr>
@@ -1444,7 +1507,7 @@
       <w:pPr>
         <w:pStyle w:val="Heading5"/>
       </w:pPr>
-      <w:bookmarkStart w:id="53" w:name="Xc177f2850c79abbddb9b942e754ccc6fbfe9a0c"/>
+      <w:bookmarkStart w:id="54" w:name="Xc177f2850c79abbddb9b942e754ccc6fbfe9a0c"/>
       <w:r>
         <w:t xml:space="preserve">c.c. Peguen las palabas</w:t>
       </w:r>
@@ -1484,7 +1547,7 @@
       <w:r>
         <w:t xml:space="preserve">en una línea nueva de código y que no muestren el resultado de R</w:t>
       </w:r>
-      <w:bookmarkEnd w:id="53"/>
+      <w:bookmarkEnd w:id="54"/>
     </w:p>
     <w:p>
       <w:pPr>
@@ -1510,7 +1573,7 @@
       <w:pPr>
         <w:pStyle w:val="Heading5"/>
       </w:pPr>
-      <w:bookmarkStart w:id="54" w:name="Xca346a485f4a5218b8cb039d8d93b9357c51538"/>
+      <w:bookmarkStart w:id="55" w:name="Xca346a485f4a5218b8cb039d8d93b9357c51538"/>
       <w:r>
         <w:t xml:space="preserve">d.d. Peguen las palabas</w:t>
       </w:r>
@@ -1550,17 +1613,17 @@
       <w:r>
         <w:t xml:space="preserve">en una línea nueva de código y que no muestren el resultado de R y que no se muestre en el documento de Word.</w:t>
       </w:r>
-      <w:bookmarkEnd w:id="54"/>
+      <w:bookmarkEnd w:id="55"/>
     </w:p>
     <w:p>
       <w:pPr>
         <w:pStyle w:val="Heading4"/>
       </w:pPr>
-      <w:bookmarkStart w:id="55" w:name="X3c439b437c59c2bb5b0cd7b51f19b41dd4c3227"/>
+      <w:bookmarkStart w:id="56" w:name="X3c439b437c59c2bb5b0cd7b51f19b41dd4c3227"/>
       <w:r>
         <w:t xml:space="preserve">3. Muestra una tabla y una gráfica en el archivo de salida, tomando alguno de los datos que vienen en R o alguno de sus paquetes. ¡¡Se creativo!! Usando (al menos): encabezados, explicaciones, ecuaciones, líneas de código en el texto y bloques de código.</w:t>
       </w:r>
-      <w:bookmarkEnd w:id="55"/>
+      <w:bookmarkEnd w:id="56"/>
     </w:p>
     <w:sectPr/>
   </w:body>

--- a/practica2_.docx
+++ b/practica2_.docx
@@ -7,7 +7,13 @@
         <w:pStyle w:val="Title"/>
       </w:pPr>
       <w:r>
-        <w:t xml:space="preserve">practica2_parte4</w:t>
+        <w:t xml:space="preserve">Practica</w:t>
+      </w:r>
+      <w:r>
+        <w:t xml:space="preserve"> </w:t>
+      </w:r>
+      <w:r>
+        <w:t xml:space="preserve">2</w:t>
       </w:r>
     </w:p>
     <w:p>
@@ -15,7 +21,31 @@
         <w:pStyle w:val="Author"/>
       </w:pPr>
       <w:r>
-        <w:t xml:space="preserve">ricardogasku</w:t>
+        <w:t xml:space="preserve">Javier</w:t>
+      </w:r>
+      <w:r>
+        <w:t xml:space="preserve"> </w:t>
+      </w:r>
+      <w:r>
+        <w:t xml:space="preserve">Aguado</w:t>
+      </w:r>
+      <w:r>
+        <w:t xml:space="preserve"> </w:t>
+      </w:r>
+      <w:r>
+        <w:t xml:space="preserve">y</w:t>
+      </w:r>
+      <w:r>
+        <w:t xml:space="preserve"> </w:t>
+      </w:r>
+      <w:r>
+        <w:t xml:space="preserve">Ricardo</w:t>
+      </w:r>
+      <w:r>
+        <w:t xml:space="preserve"> </w:t>
+      </w:r>
+      <w:r>
+        <w:t xml:space="preserve">Gascuñana</w:t>
       </w:r>
     </w:p>
     <w:p>
@@ -1031,23 +1061,78 @@
     </w:p>
     <w:p>
       <w:pPr>
+        <w:pStyle w:val="CaptionedFigure"/>
+      </w:pPr>
+      <w:r>
+        <w:drawing>
+          <wp:inline>
+            <wp:extent cx="4305300" cy="1876425"/>
+            <wp:effectExtent b="0" l="0" r="0" t="0"/>
+            <wp:docPr descr="readme" title="" id="1" name="Picture"/>
+            <a:graphic>
+              <a:graphicData uri="http://schemas.openxmlformats.org/drawingml/2006/picture">
+                <pic:pic>
+                  <pic:nvPicPr>
+                    <pic:cNvPr descr="C:/Users/ricar/Desktop/fork.jpg" id="0" name="Picture"/>
+                    <pic:cNvPicPr>
+                      <a:picLocks noChangeArrowheads="1" noChangeAspect="1"/>
+                    </pic:cNvPicPr>
+                  </pic:nvPicPr>
+                  <pic:blipFill>
+                    <a:blip r:embed="rId42"/>
+                    <a:stretch>
+                      <a:fillRect/>
+                    </a:stretch>
+                  </pic:blipFill>
+                  <pic:spPr bwMode="auto">
+                    <a:xfrm>
+                      <a:off x="0" y="0"/>
+                      <a:ext cx="4305300" cy="1876425"/>
+                    </a:xfrm>
+                    <a:prstGeom prst="rect">
+                      <a:avLst/>
+                    </a:prstGeom>
+                    <a:noFill/>
+                    <a:ln w="9525">
+                      <a:noFill/>
+                      <a:headEnd/>
+                      <a:tailEnd/>
+                    </a:ln>
+                  </pic:spPr>
+                </pic:pic>
+              </a:graphicData>
+            </a:graphic>
+          </wp:inline>
+        </w:drawing>
+      </w:r>
+    </w:p>
+    <w:p>
+      <w:pPr>
+        <w:pStyle w:val="ImageCaption"/>
+      </w:pPr>
+      <w:r>
+        <w:t xml:space="preserve">readme</w:t>
+      </w:r>
+    </w:p>
+    <w:p>
+      <w:pPr>
         <w:pStyle w:val="Heading2"/>
       </w:pPr>
-      <w:bookmarkStart w:id="42" w:name="Xf572f03929e800510c39bbe7ffa47ad87ca0f30"/>
+      <w:bookmarkStart w:id="43" w:name="Xf572f03929e800510c39bbe7ffa47ad87ca0f30"/>
       <w:r>
         <w:t xml:space="preserve">2.4. RMarkdown. Genera un documento de html que contenga</w:t>
       </w:r>
-      <w:bookmarkEnd w:id="42"/>
+      <w:bookmarkEnd w:id="43"/>
     </w:p>
     <w:p>
       <w:pPr>
         <w:pStyle w:val="Heading4"/>
       </w:pPr>
-      <w:bookmarkStart w:id="43" w:name="X57b0d0dadb4ee23c61836b6bec82ca207c97bba"/>
+      <w:bookmarkStart w:id="44" w:name="X57b0d0dadb4ee23c61836b6bec82ca207c97bba"/>
       <w:r>
         <w:t xml:space="preserve">1. Todas las opciones de sintaxis básicas de Pandoc Markdown: texto plano, cursiva, negrita, superíndice, subíndice, tachado, link, ecuación en línea de texto, ecuación en bloque, diferentes encabezados.</w:t>
       </w:r>
-      <w:bookmarkEnd w:id="43"/>
+      <w:bookmarkEnd w:id="44"/>
     </w:p>
     <w:p>
       <w:pPr>
@@ -1113,7 +1198,7 @@
       <w:r>
         <w:br/>
       </w:r>
-      <w:hyperlink r:id="rId44">
+      <w:hyperlink r:id="rId45">
         <w:r>
           <w:rPr>
             <w:rStyle w:val="Hyperlink"/>
@@ -1161,61 +1246,61 @@
       <w:pPr>
         <w:pStyle w:val="Heading1"/>
       </w:pPr>
-      <w:bookmarkStart w:id="45" w:name="encabezado-1"/>
+      <w:bookmarkStart w:id="46" w:name="encabezado-1"/>
       <w:r>
         <w:t xml:space="preserve">Encabezado 1</w:t>
       </w:r>
-      <w:bookmarkEnd w:id="45"/>
+      <w:bookmarkEnd w:id="46"/>
     </w:p>
     <w:p>
       <w:pPr>
         <w:pStyle w:val="Heading2"/>
       </w:pPr>
-      <w:bookmarkStart w:id="46" w:name="encabezado-2"/>
+      <w:bookmarkStart w:id="47" w:name="encabezado-2"/>
       <w:r>
         <w:t xml:space="preserve">Encabezado 2</w:t>
       </w:r>
-      <w:bookmarkEnd w:id="46"/>
+      <w:bookmarkEnd w:id="47"/>
     </w:p>
     <w:p>
       <w:pPr>
         <w:pStyle w:val="Heading3"/>
       </w:pPr>
-      <w:bookmarkStart w:id="47" w:name="encabezado-3"/>
+      <w:bookmarkStart w:id="48" w:name="encabezado-3"/>
       <w:r>
         <w:t xml:space="preserve">Encabezado 3</w:t>
       </w:r>
-      <w:bookmarkEnd w:id="47"/>
+      <w:bookmarkEnd w:id="48"/>
     </w:p>
     <w:p>
       <w:pPr>
         <w:pStyle w:val="Heading4"/>
       </w:pPr>
-      <w:bookmarkStart w:id="48" w:name="encabezado-4"/>
+      <w:bookmarkStart w:id="49" w:name="encabezado-4"/>
       <w:r>
         <w:t xml:space="preserve">Encabezado 4</w:t>
       </w:r>
-      <w:bookmarkEnd w:id="48"/>
+      <w:bookmarkEnd w:id="49"/>
     </w:p>
     <w:p>
       <w:pPr>
         <w:pStyle w:val="Heading5"/>
       </w:pPr>
-      <w:bookmarkStart w:id="49" w:name="encabezado-5"/>
+      <w:bookmarkStart w:id="50" w:name="encabezado-5"/>
       <w:r>
         <w:t xml:space="preserve">Encabezado 5</w:t>
       </w:r>
-      <w:bookmarkEnd w:id="49"/>
+      <w:bookmarkEnd w:id="50"/>
     </w:p>
     <w:p>
       <w:pPr>
         <w:pStyle w:val="Heading6"/>
       </w:pPr>
-      <w:bookmarkStart w:id="50" w:name="encabezado-6"/>
+      <w:bookmarkStart w:id="51" w:name="encabezado-6"/>
       <w:r>
         <w:t xml:space="preserve">Encabezado 6</w:t>
       </w:r>
-      <w:bookmarkEnd w:id="50"/>
+      <w:bookmarkEnd w:id="51"/>
     </w:p>
     <w:p>
       <w:pPr>
@@ -1309,17 +1394,17 @@
       <w:pPr>
         <w:pStyle w:val="Heading4"/>
       </w:pPr>
-      <w:bookmarkStart w:id="51" w:name="X4b89326b4e07579197a347aa41e26cc890204e2"/>
+      <w:bookmarkStart w:id="52" w:name="X4b89326b4e07579197a347aa41e26cc890204e2"/>
       <w:r>
         <w:t xml:space="preserve">2. Escribe fragmentos de código con las siguientes características</w:t>
       </w:r>
-      <w:bookmarkEnd w:id="51"/>
+      <w:bookmarkEnd w:id="52"/>
     </w:p>
     <w:p>
       <w:pPr>
         <w:pStyle w:val="Heading5"/>
       </w:pPr>
-      <w:bookmarkStart w:id="52" w:name="X831ccc3f97869f7410f3b2422838771631c8acf"/>
+      <w:bookmarkStart w:id="53" w:name="X831ccc3f97869f7410f3b2422838771631c8acf"/>
       <w:r>
         <w:t xml:space="preserve">a.a. Peguen las palabas</w:t>
       </w:r>
@@ -1359,7 +1444,7 @@
       <w:r>
         <w:t xml:space="preserve">en una línea nueva</w:t>
       </w:r>
-      <w:bookmarkEnd w:id="52"/>
+      <w:bookmarkEnd w:id="53"/>
     </w:p>
     <w:p>
       <w:pPr>
@@ -1409,7 +1494,7 @@
       <w:pPr>
         <w:pStyle w:val="Heading5"/>
       </w:pPr>
-      <w:bookmarkStart w:id="53" w:name="Xf0f7adfde74f15f2b0e63b7a477859f0ca4abdd"/>
+      <w:bookmarkStart w:id="54" w:name="Xf0f7adfde74f15f2b0e63b7a477859f0ca4abdd"/>
       <w:r>
         <w:t xml:space="preserve">b.b. Peguen las palabas</w:t>
       </w:r>
@@ -1449,7 +1534,7 @@
       <w:r>
         <w:t xml:space="preserve">en la misma línea de código</w:t>
       </w:r>
-      <w:bookmarkEnd w:id="53"/>
+      <w:bookmarkEnd w:id="54"/>
     </w:p>
     <w:p>
       <w:pPr>
@@ -1507,7 +1592,7 @@
       <w:pPr>
         <w:pStyle w:val="Heading5"/>
       </w:pPr>
-      <w:bookmarkStart w:id="54" w:name="Xc177f2850c79abbddb9b942e754ccc6fbfe9a0c"/>
+      <w:bookmarkStart w:id="55" w:name="Xc177f2850c79abbddb9b942e754ccc6fbfe9a0c"/>
       <w:r>
         <w:t xml:space="preserve">c.c. Peguen las palabas</w:t>
       </w:r>
@@ -1547,7 +1632,7 @@
       <w:r>
         <w:t xml:space="preserve">en una línea nueva de código y que no muestren el resultado de R</w:t>
       </w:r>
-      <w:bookmarkEnd w:id="54"/>
+      <w:bookmarkEnd w:id="55"/>
     </w:p>
     <w:p>
       <w:pPr>
@@ -1573,7 +1658,7 @@
       <w:pPr>
         <w:pStyle w:val="Heading5"/>
       </w:pPr>
-      <w:bookmarkStart w:id="55" w:name="Xca346a485f4a5218b8cb039d8d93b9357c51538"/>
+      <w:bookmarkStart w:id="56" w:name="Xca346a485f4a5218b8cb039d8d93b9357c51538"/>
       <w:r>
         <w:t xml:space="preserve">d.d. Peguen las palabas</w:t>
       </w:r>
@@ -1613,18 +1698,3058 @@
       <w:r>
         <w:t xml:space="preserve">en una línea nueva de código y que no muestren el resultado de R y que no se muestre en el documento de Word.</w:t>
       </w:r>
-      <w:bookmarkEnd w:id="55"/>
+      <w:bookmarkEnd w:id="56"/>
     </w:p>
     <w:p>
       <w:pPr>
         <w:pStyle w:val="Heading4"/>
       </w:pPr>
-      <w:bookmarkStart w:id="56" w:name="X3c439b437c59c2bb5b0cd7b51f19b41dd4c3227"/>
+      <w:bookmarkStart w:id="57" w:name="X3c439b437c59c2bb5b0cd7b51f19b41dd4c3227"/>
       <w:r>
         <w:t xml:space="preserve">3. Muestra una tabla y una gráfica en el archivo de salida, tomando alguno de los datos que vienen en R o alguno de sus paquetes. ¡¡Se creativo!! Usando (al menos): encabezados, explicaciones, ecuaciones, líneas de código en el texto y bloques de código.</w:t>
       </w:r>
-      <w:bookmarkEnd w:id="56"/>
-    </w:p>
+      <w:bookmarkEnd w:id="57"/>
+    </w:p>
+    <w:p>
+      <w:pPr>
+        <w:pStyle w:val="Heading4"/>
+      </w:pPr>
+      <w:bookmarkStart w:id="58" w:name="gráfico"/>
+      <w:r>
+        <w:t xml:space="preserve">Gráfico</w:t>
+      </w:r>
+      <w:bookmarkEnd w:id="58"/>
+    </w:p>
+    <w:p>
+      <w:pPr>
+        <w:pStyle w:val="FirstParagraph"/>
+      </w:pPr>
+      <w:r>
+        <w:t xml:space="preserve">El código para la creación del siguiente gráfico, ha sido el siguiente:</w:t>
+      </w:r>
+    </w:p>
+    <w:p>
+      <w:pPr>
+        <w:pStyle w:val="SourceCode"/>
+      </w:pPr>
+      <w:r>
+        <w:rPr>
+          <w:rStyle w:val="VerbatimChar"/>
+        </w:rPr>
+        <w:t xml:space="preserve">plot(pressure)  </w:t>
+      </w:r>
+    </w:p>
+    <w:p>
+      <w:pPr>
+        <w:pStyle w:val="FirstParagraph"/>
+      </w:pPr>
+      <w:r>
+        <w:drawing>
+          <wp:inline>
+            <wp:extent cx="4620126" cy="3696101"/>
+            <wp:effectExtent b="0" l="0" r="0" t="0"/>
+            <wp:docPr descr="" title="" id="1" name="Picture"/>
+            <a:graphic>
+              <a:graphicData uri="http://schemas.openxmlformats.org/drawingml/2006/picture">
+                <pic:pic>
+                  <pic:nvPicPr>
+                    <pic:cNvPr descr="practica2__files/figure-docx/pressure-1.png" id="0" name="Picture"/>
+                    <pic:cNvPicPr>
+                      <a:picLocks noChangeArrowheads="1" noChangeAspect="1"/>
+                    </pic:cNvPicPr>
+                  </pic:nvPicPr>
+                  <pic:blipFill>
+                    <a:blip r:embed="rId59"/>
+                    <a:stretch>
+                      <a:fillRect/>
+                    </a:stretch>
+                  </pic:blipFill>
+                  <pic:spPr bwMode="auto">
+                    <a:xfrm>
+                      <a:off x="0" y="0"/>
+                      <a:ext cx="4620126" cy="3696101"/>
+                    </a:xfrm>
+                    <a:prstGeom prst="rect">
+                      <a:avLst/>
+                    </a:prstGeom>
+                    <a:noFill/>
+                    <a:ln w="9525">
+                      <a:noFill/>
+                      <a:headEnd/>
+                      <a:tailEnd/>
+                    </a:ln>
+                  </pic:spPr>
+                </pic:pic>
+              </a:graphicData>
+            </a:graphic>
+          </wp:inline>
+        </w:drawing>
+      </w:r>
+    </w:p>
+    <w:p>
+      <w:pPr>
+        <w:pStyle w:val="Heading4"/>
+      </w:pPr>
+      <w:bookmarkStart w:id="60" w:name="tabla"/>
+      <w:r>
+        <w:t xml:space="preserve">Tabla</w:t>
+      </w:r>
+      <w:bookmarkEnd w:id="60"/>
+    </w:p>
+    <w:p>
+      <w:pPr>
+        <w:pStyle w:val="FirstParagraph"/>
+      </w:pPr>
+      <w:r>
+        <w:t xml:space="preserve">El código para la creación de la tabla ha sido el siguiente:</w:t>
+      </w:r>
+    </w:p>
+    <w:p>
+      <w:pPr>
+        <w:pStyle w:val="SourceCode"/>
+      </w:pPr>
+      <w:r>
+        <w:rPr>
+          <w:rStyle w:val="VerbatimChar"/>
+        </w:rPr>
+        <w:t xml:space="preserve">library(flextable, officer)</w:t>
+      </w:r>
+      <w:r>
+        <w:br/>
+      </w:r>
+      <w:r>
+        <w:rPr>
+          <w:rStyle w:val="VerbatimChar"/>
+        </w:rPr>
+        <w:t xml:space="preserve">ftable &lt;- flextable(iris[iris$Sepal.Length&lt;5, 1:4]/2)</w:t>
+      </w:r>
+      <w:r>
+        <w:br/>
+      </w:r>
+      <w:r>
+        <w:rPr>
+          <w:rStyle w:val="VerbatimChar"/>
+        </w:rPr>
+        <w:t xml:space="preserve">ftable &lt;- align(ftable, align = "center", part = "header")</w:t>
+      </w:r>
+      <w:r>
+        <w:br/>
+      </w:r>
+      <w:r>
+        <w:rPr>
+          <w:rStyle w:val="VerbatimChar"/>
+        </w:rPr>
+        <w:t xml:space="preserve">ft &lt;- bg(ftable, bg="grey" , part="all")</w:t>
+      </w:r>
+      <w:r>
+        <w:br/>
+      </w:r>
+      <w:r>
+        <w:rPr>
+          <w:rStyle w:val="VerbatimChar"/>
+        </w:rPr>
+        <w:t xml:space="preserve">ft</w:t>
+      </w:r>
+    </w:p>
+    <w:p>
+      <w:pPr>
+        <w:pStyle w:val="FirstParagraph"/>
+      </w:pPr>
+      <w:r>
+        <w:t xml:space="preserve">En la siguiente tabla observamos las distintas dimensiones de los pétalos, las cuales han sido divididas entre 2 a través de la siguiente fórmula:</w:t>
+      </w:r>
+      <w:r>
+        <w:t xml:space="preserve"> </w:t>
+      </w:r>
+      <m:oMath>
+        <m:f>
+          <m:fPr>
+            <m:type m:val="bar"/>
+          </m:fPr>
+          <m:num>
+            <m:r>
+              <m:t>α</m:t>
+            </m:r>
+          </m:num>
+          <m:den>
+            <m:r>
+              <m:t>2</m:t>
+            </m:r>
+          </m:den>
+        </m:f>
+      </m:oMath>
+      <w:r>
+        <w:br/>
+      </w:r>
+      <w:r>
+        <w:t xml:space="preserve">Siendo</w:t>
+      </w:r>
+      <w:r>
+        <w:t xml:space="preserve"> </w:t>
+      </w:r>
+      <m:oMath>
+        <m:r>
+          <m:t>a</m:t>
+        </m:r>
+        <m:r>
+          <m:t>l</m:t>
+        </m:r>
+        <m:r>
+          <m:t>p</m:t>
+        </m:r>
+        <m:r>
+          <m:t>h</m:t>
+        </m:r>
+        <m:r>
+          <m:t>a</m:t>
+        </m:r>
+      </m:oMath>
+      <w:r>
+        <w:t xml:space="preserve"> </w:t>
+      </w:r>
+      <w:r>
+        <w:t xml:space="preserve">la dimensión original del pétalo.</w:t>
+      </w:r>
+    </w:p>
+    <w:tbl xmlns:w="http://schemas.openxmlformats.org/wordprocessingml/2006/main" xmlns:r="http://schemas.openxmlformats.org/officeDocument/2006/relationships" xmlns:w14="http://schemas.microsoft.com/office/word/2010/wordml" xmlns:wp="http://schemas.openxmlformats.org/drawingml/2006/wordprocessingDrawing" xmlns:a="http://schemas.openxmlformats.org/drawingml/2006/main" xmlns:pic="http://schemas.openxmlformats.org/drawingml/2006/picture">
+      <w:tblPr>
+        <w:tblLayout w:type="fixed"/>
+        <w:jc w:val="center"/>
+      </w:tblPr>
+      <w:tblGrid>
+        <w:gridCol w:w="1080"/>
+        <w:gridCol w:w="1080"/>
+        <w:gridCol w:w="1080"/>
+        <w:gridCol w:w="1080"/>
+      </w:tblGrid>
+      <w:tr>
+        <w:trPr>
+          <w:cantSplit/>
+          <w:trHeight w:val="360" w:hRule="auto"/>
+          <w:tblHeader/>
+        </w:trPr>
+        <w:tc>
+          <w:tcPr>
+            <w:tcBorders>
+              <w:bottom w:val="single" w:sz="16" w:space="0" w:color="000000"/>
+              <w:top w:val="single" w:sz="16" w:space="0" w:color="000000"/>
+            </w:tcBorders>
+            <w:shd w:val="clear" w:color="auto" w:fill="BEBEBE"/>
+            <w:tcMar>
+              <w:top w:w="0" w:type="dxa"/>
+              <w:bottom w:w="0" w:type="dxa"/>
+              <w:left w:w="0" w:type="dxa"/>
+              <w:right w:w="0" w:type="dxa"/>
+            </w:tcMar>
+            <w:vAlign w:val="center"/>
+          </w:tcPr>
+          <w:p>
+            <w:pPr>
+              <w:jc w:val="center"/>
+              <w:spacing w:after="40" w:before="40"/>
+              <w:ind w:firstLine="0" w:left="100" w:right="100"/>
+            </w:pPr>
+            <w:r xmlns:w="http://schemas.openxmlformats.org/wordprocessingml/2006/main" xmlns:wp="http://schemas.openxmlformats.org/drawingml/2006/wordprocessingDrawing" xmlns:r="http://schemas.openxmlformats.org/officeDocument/2006/relationships" xmlns:w14="http://schemas.microsoft.com/office/word/2010/wordml">
+              <w:rPr>
+                <w:rFonts w:ascii="Arial" w:hAnsi="Arial" w:eastAsia="Arial" w:cs="Arial"/>
+                <w:sz w:val="22"/>
+                <w:szCs w:val="22"/>
+                <w:color w:val="111111"/>
+              </w:rPr>
+              <w:t xml:space="preserve">Sepal.Length</w:t>
+            </w:r>
+          </w:p>
+        </w:tc>
+        <w:tc>
+          <w:tcPr>
+            <w:tcBorders>
+              <w:bottom w:val="single" w:sz="16" w:space="0" w:color="000000"/>
+              <w:top w:val="single" w:sz="16" w:space="0" w:color="000000"/>
+            </w:tcBorders>
+            <w:shd w:val="clear" w:color="auto" w:fill="BEBEBE"/>
+            <w:tcMar>
+              <w:top w:w="0" w:type="dxa"/>
+              <w:bottom w:w="0" w:type="dxa"/>
+              <w:left w:w="0" w:type="dxa"/>
+              <w:right w:w="0" w:type="dxa"/>
+            </w:tcMar>
+            <w:vAlign w:val="center"/>
+          </w:tcPr>
+          <w:p>
+            <w:pPr>
+              <w:jc w:val="center"/>
+              <w:spacing w:after="40" w:before="40"/>
+              <w:ind w:firstLine="0" w:left="100" w:right="100"/>
+            </w:pPr>
+            <w:r xmlns:w="http://schemas.openxmlformats.org/wordprocessingml/2006/main" xmlns:wp="http://schemas.openxmlformats.org/drawingml/2006/wordprocessingDrawing" xmlns:r="http://schemas.openxmlformats.org/officeDocument/2006/relationships" xmlns:w14="http://schemas.microsoft.com/office/word/2010/wordml">
+              <w:rPr>
+                <w:rFonts w:ascii="Arial" w:hAnsi="Arial" w:eastAsia="Arial" w:cs="Arial"/>
+                <w:sz w:val="22"/>
+                <w:szCs w:val="22"/>
+                <w:color w:val="111111"/>
+              </w:rPr>
+              <w:t xml:space="preserve">Sepal.Width</w:t>
+            </w:r>
+          </w:p>
+        </w:tc>
+        <w:tc>
+          <w:tcPr>
+            <w:tcBorders>
+              <w:bottom w:val="single" w:sz="16" w:space="0" w:color="000000"/>
+              <w:top w:val="single" w:sz="16" w:space="0" w:color="000000"/>
+            </w:tcBorders>
+            <w:shd w:val="clear" w:color="auto" w:fill="BEBEBE"/>
+            <w:tcMar>
+              <w:top w:w="0" w:type="dxa"/>
+              <w:bottom w:w="0" w:type="dxa"/>
+              <w:left w:w="0" w:type="dxa"/>
+              <w:right w:w="0" w:type="dxa"/>
+            </w:tcMar>
+            <w:vAlign w:val="center"/>
+          </w:tcPr>
+          <w:p>
+            <w:pPr>
+              <w:jc w:val="center"/>
+              <w:spacing w:after="40" w:before="40"/>
+              <w:ind w:firstLine="0" w:left="100" w:right="100"/>
+            </w:pPr>
+            <w:r xmlns:w="http://schemas.openxmlformats.org/wordprocessingml/2006/main" xmlns:wp="http://schemas.openxmlformats.org/drawingml/2006/wordprocessingDrawing" xmlns:r="http://schemas.openxmlformats.org/officeDocument/2006/relationships" xmlns:w14="http://schemas.microsoft.com/office/word/2010/wordml">
+              <w:rPr>
+                <w:rFonts w:ascii="Arial" w:hAnsi="Arial" w:eastAsia="Arial" w:cs="Arial"/>
+                <w:sz w:val="22"/>
+                <w:szCs w:val="22"/>
+                <w:color w:val="111111"/>
+              </w:rPr>
+              <w:t xml:space="preserve">Petal.Length</w:t>
+            </w:r>
+          </w:p>
+        </w:tc>
+        <w:tc>
+          <w:tcPr>
+            <w:tcBorders>
+              <w:bottom w:val="single" w:sz="16" w:space="0" w:color="000000"/>
+              <w:top w:val="single" w:sz="16" w:space="0" w:color="000000"/>
+            </w:tcBorders>
+            <w:shd w:val="clear" w:color="auto" w:fill="BEBEBE"/>
+            <w:tcMar>
+              <w:top w:w="0" w:type="dxa"/>
+              <w:bottom w:w="0" w:type="dxa"/>
+              <w:left w:w="0" w:type="dxa"/>
+              <w:right w:w="0" w:type="dxa"/>
+            </w:tcMar>
+            <w:vAlign w:val="center"/>
+          </w:tcPr>
+          <w:p>
+            <w:pPr>
+              <w:jc w:val="center"/>
+              <w:spacing w:after="40" w:before="40"/>
+              <w:ind w:firstLine="0" w:left="100" w:right="100"/>
+            </w:pPr>
+            <w:r xmlns:w="http://schemas.openxmlformats.org/wordprocessingml/2006/main" xmlns:wp="http://schemas.openxmlformats.org/drawingml/2006/wordprocessingDrawing" xmlns:r="http://schemas.openxmlformats.org/officeDocument/2006/relationships" xmlns:w14="http://schemas.microsoft.com/office/word/2010/wordml">
+              <w:rPr>
+                <w:rFonts w:ascii="Arial" w:hAnsi="Arial" w:eastAsia="Arial" w:cs="Arial"/>
+                <w:sz w:val="22"/>
+                <w:szCs w:val="22"/>
+                <w:color w:val="111111"/>
+              </w:rPr>
+              <w:t xml:space="preserve">Petal.Width</w:t>
+            </w:r>
+          </w:p>
+        </w:tc>
+      </w:tr>
+      <w:tr>
+        <w:trPr>
+          <w:cantSplit/>
+          <w:trHeight w:val="360" w:hRule="auto"/>
+        </w:trPr>
+        <w:tc>
+          <w:tcPr>
+            <w:tcBorders/>
+            <w:shd w:val="clear" w:color="auto" w:fill="BEBEBE"/>
+            <w:tcMar>
+              <w:top w:w="0" w:type="dxa"/>
+              <w:bottom w:w="0" w:type="dxa"/>
+              <w:left w:w="0" w:type="dxa"/>
+              <w:right w:w="0" w:type="dxa"/>
+            </w:tcMar>
+            <w:vAlign w:val="center"/>
+          </w:tcPr>
+          <w:p>
+            <w:pPr>
+              <w:jc w:val="right"/>
+              <w:spacing w:after="40" w:before="40"/>
+              <w:ind w:firstLine="0" w:left="100" w:right="100"/>
+            </w:pPr>
+            <w:r xmlns:w="http://schemas.openxmlformats.org/wordprocessingml/2006/main" xmlns:wp="http://schemas.openxmlformats.org/drawingml/2006/wordprocessingDrawing" xmlns:r="http://schemas.openxmlformats.org/officeDocument/2006/relationships" xmlns:w14="http://schemas.microsoft.com/office/word/2010/wordml">
+              <w:rPr>
+                <w:rFonts w:ascii="Arial" w:hAnsi="Arial" w:eastAsia="Arial" w:cs="Arial"/>
+                <w:sz w:val="22"/>
+                <w:szCs w:val="22"/>
+                <w:color w:val="111111"/>
+              </w:rPr>
+              <w:t xml:space="preserve">2.45</w:t>
+            </w:r>
+          </w:p>
+        </w:tc>
+        <w:tc>
+          <w:tcPr>
+            <w:tcBorders/>
+            <w:shd w:val="clear" w:color="auto" w:fill="BEBEBE"/>
+            <w:tcMar>
+              <w:top w:w="0" w:type="dxa"/>
+              <w:bottom w:w="0" w:type="dxa"/>
+              <w:left w:w="0" w:type="dxa"/>
+              <w:right w:w="0" w:type="dxa"/>
+            </w:tcMar>
+            <w:vAlign w:val="center"/>
+          </w:tcPr>
+          <w:p>
+            <w:pPr>
+              <w:jc w:val="right"/>
+              <w:spacing w:after="40" w:before="40"/>
+              <w:ind w:firstLine="0" w:left="100" w:right="100"/>
+            </w:pPr>
+            <w:r xmlns:w="http://schemas.openxmlformats.org/wordprocessingml/2006/main" xmlns:wp="http://schemas.openxmlformats.org/drawingml/2006/wordprocessingDrawing" xmlns:r="http://schemas.openxmlformats.org/officeDocument/2006/relationships" xmlns:w14="http://schemas.microsoft.com/office/word/2010/wordml">
+              <w:rPr>
+                <w:rFonts w:ascii="Arial" w:hAnsi="Arial" w:eastAsia="Arial" w:cs="Arial"/>
+                <w:sz w:val="22"/>
+                <w:szCs w:val="22"/>
+                <w:color w:val="111111"/>
+              </w:rPr>
+              <w:t xml:space="preserve">1.50</w:t>
+            </w:r>
+          </w:p>
+        </w:tc>
+        <w:tc>
+          <w:tcPr>
+            <w:tcBorders/>
+            <w:shd w:val="clear" w:color="auto" w:fill="BEBEBE"/>
+            <w:tcMar>
+              <w:top w:w="0" w:type="dxa"/>
+              <w:bottom w:w="0" w:type="dxa"/>
+              <w:left w:w="0" w:type="dxa"/>
+              <w:right w:w="0" w:type="dxa"/>
+            </w:tcMar>
+            <w:vAlign w:val="center"/>
+          </w:tcPr>
+          <w:p>
+            <w:pPr>
+              <w:jc w:val="right"/>
+              <w:spacing w:after="40" w:before="40"/>
+              <w:ind w:firstLine="0" w:left="100" w:right="100"/>
+            </w:pPr>
+            <w:r xmlns:w="http://schemas.openxmlformats.org/wordprocessingml/2006/main" xmlns:wp="http://schemas.openxmlformats.org/drawingml/2006/wordprocessingDrawing" xmlns:r="http://schemas.openxmlformats.org/officeDocument/2006/relationships" xmlns:w14="http://schemas.microsoft.com/office/word/2010/wordml">
+              <w:rPr>
+                <w:rFonts w:ascii="Arial" w:hAnsi="Arial" w:eastAsia="Arial" w:cs="Arial"/>
+                <w:sz w:val="22"/>
+                <w:szCs w:val="22"/>
+                <w:color w:val="111111"/>
+              </w:rPr>
+              <w:t xml:space="preserve">0.70</w:t>
+            </w:r>
+          </w:p>
+        </w:tc>
+        <w:tc>
+          <w:tcPr>
+            <w:tcBorders/>
+            <w:shd w:val="clear" w:color="auto" w:fill="BEBEBE"/>
+            <w:tcMar>
+              <w:top w:w="0" w:type="dxa"/>
+              <w:bottom w:w="0" w:type="dxa"/>
+              <w:left w:w="0" w:type="dxa"/>
+              <w:right w:w="0" w:type="dxa"/>
+            </w:tcMar>
+            <w:vAlign w:val="center"/>
+          </w:tcPr>
+          <w:p>
+            <w:pPr>
+              <w:jc w:val="right"/>
+              <w:spacing w:after="40" w:before="40"/>
+              <w:ind w:firstLine="0" w:left="100" w:right="100"/>
+            </w:pPr>
+            <w:r xmlns:w="http://schemas.openxmlformats.org/wordprocessingml/2006/main" xmlns:wp="http://schemas.openxmlformats.org/drawingml/2006/wordprocessingDrawing" xmlns:r="http://schemas.openxmlformats.org/officeDocument/2006/relationships" xmlns:w14="http://schemas.microsoft.com/office/word/2010/wordml">
+              <w:rPr>
+                <w:rFonts w:ascii="Arial" w:hAnsi="Arial" w:eastAsia="Arial" w:cs="Arial"/>
+                <w:sz w:val="22"/>
+                <w:szCs w:val="22"/>
+                <w:color w:val="111111"/>
+              </w:rPr>
+              <w:t xml:space="preserve">0.10</w:t>
+            </w:r>
+          </w:p>
+        </w:tc>
+      </w:tr>
+      <w:tr>
+        <w:trPr>
+          <w:cantSplit/>
+          <w:trHeight w:val="360" w:hRule="auto"/>
+        </w:trPr>
+        <w:tc>
+          <w:tcPr>
+            <w:tcBorders/>
+            <w:shd w:val="clear" w:color="auto" w:fill="BEBEBE"/>
+            <w:tcMar>
+              <w:top w:w="0" w:type="dxa"/>
+              <w:bottom w:w="0" w:type="dxa"/>
+              <w:left w:w="0" w:type="dxa"/>
+              <w:right w:w="0" w:type="dxa"/>
+            </w:tcMar>
+            <w:vAlign w:val="center"/>
+          </w:tcPr>
+          <w:p>
+            <w:pPr>
+              <w:jc w:val="right"/>
+              <w:spacing w:after="40" w:before="40"/>
+              <w:ind w:firstLine="0" w:left="100" w:right="100"/>
+            </w:pPr>
+            <w:r xmlns:w="http://schemas.openxmlformats.org/wordprocessingml/2006/main" xmlns:wp="http://schemas.openxmlformats.org/drawingml/2006/wordprocessingDrawing" xmlns:r="http://schemas.openxmlformats.org/officeDocument/2006/relationships" xmlns:w14="http://schemas.microsoft.com/office/word/2010/wordml">
+              <w:rPr>
+                <w:rFonts w:ascii="Arial" w:hAnsi="Arial" w:eastAsia="Arial" w:cs="Arial"/>
+                <w:sz w:val="22"/>
+                <w:szCs w:val="22"/>
+                <w:color w:val="111111"/>
+              </w:rPr>
+              <w:t xml:space="preserve">2.35</w:t>
+            </w:r>
+          </w:p>
+        </w:tc>
+        <w:tc>
+          <w:tcPr>
+            <w:tcBorders/>
+            <w:shd w:val="clear" w:color="auto" w:fill="BEBEBE"/>
+            <w:tcMar>
+              <w:top w:w="0" w:type="dxa"/>
+              <w:bottom w:w="0" w:type="dxa"/>
+              <w:left w:w="0" w:type="dxa"/>
+              <w:right w:w="0" w:type="dxa"/>
+            </w:tcMar>
+            <w:vAlign w:val="center"/>
+          </w:tcPr>
+          <w:p>
+            <w:pPr>
+              <w:jc w:val="right"/>
+              <w:spacing w:after="40" w:before="40"/>
+              <w:ind w:firstLine="0" w:left="100" w:right="100"/>
+            </w:pPr>
+            <w:r xmlns:w="http://schemas.openxmlformats.org/wordprocessingml/2006/main" xmlns:wp="http://schemas.openxmlformats.org/drawingml/2006/wordprocessingDrawing" xmlns:r="http://schemas.openxmlformats.org/officeDocument/2006/relationships" xmlns:w14="http://schemas.microsoft.com/office/word/2010/wordml">
+              <w:rPr>
+                <w:rFonts w:ascii="Arial" w:hAnsi="Arial" w:eastAsia="Arial" w:cs="Arial"/>
+                <w:sz w:val="22"/>
+                <w:szCs w:val="22"/>
+                <w:color w:val="111111"/>
+              </w:rPr>
+              <w:t xml:space="preserve">1.60</w:t>
+            </w:r>
+          </w:p>
+        </w:tc>
+        <w:tc>
+          <w:tcPr>
+            <w:tcBorders/>
+            <w:shd w:val="clear" w:color="auto" w:fill="BEBEBE"/>
+            <w:tcMar>
+              <w:top w:w="0" w:type="dxa"/>
+              <w:bottom w:w="0" w:type="dxa"/>
+              <w:left w:w="0" w:type="dxa"/>
+              <w:right w:w="0" w:type="dxa"/>
+            </w:tcMar>
+            <w:vAlign w:val="center"/>
+          </w:tcPr>
+          <w:p>
+            <w:pPr>
+              <w:jc w:val="right"/>
+              <w:spacing w:after="40" w:before="40"/>
+              <w:ind w:firstLine="0" w:left="100" w:right="100"/>
+            </w:pPr>
+            <w:r xmlns:w="http://schemas.openxmlformats.org/wordprocessingml/2006/main" xmlns:wp="http://schemas.openxmlformats.org/drawingml/2006/wordprocessingDrawing" xmlns:r="http://schemas.openxmlformats.org/officeDocument/2006/relationships" xmlns:w14="http://schemas.microsoft.com/office/word/2010/wordml">
+              <w:rPr>
+                <w:rFonts w:ascii="Arial" w:hAnsi="Arial" w:eastAsia="Arial" w:cs="Arial"/>
+                <w:sz w:val="22"/>
+                <w:szCs w:val="22"/>
+                <w:color w:val="111111"/>
+              </w:rPr>
+              <w:t xml:space="preserve">0.65</w:t>
+            </w:r>
+          </w:p>
+        </w:tc>
+        <w:tc>
+          <w:tcPr>
+            <w:tcBorders/>
+            <w:shd w:val="clear" w:color="auto" w:fill="BEBEBE"/>
+            <w:tcMar>
+              <w:top w:w="0" w:type="dxa"/>
+              <w:bottom w:w="0" w:type="dxa"/>
+              <w:left w:w="0" w:type="dxa"/>
+              <w:right w:w="0" w:type="dxa"/>
+            </w:tcMar>
+            <w:vAlign w:val="center"/>
+          </w:tcPr>
+          <w:p>
+            <w:pPr>
+              <w:jc w:val="right"/>
+              <w:spacing w:after="40" w:before="40"/>
+              <w:ind w:firstLine="0" w:left="100" w:right="100"/>
+            </w:pPr>
+            <w:r xmlns:w="http://schemas.openxmlformats.org/wordprocessingml/2006/main" xmlns:wp="http://schemas.openxmlformats.org/drawingml/2006/wordprocessingDrawing" xmlns:r="http://schemas.openxmlformats.org/officeDocument/2006/relationships" xmlns:w14="http://schemas.microsoft.com/office/word/2010/wordml">
+              <w:rPr>
+                <w:rFonts w:ascii="Arial" w:hAnsi="Arial" w:eastAsia="Arial" w:cs="Arial"/>
+                <w:sz w:val="22"/>
+                <w:szCs w:val="22"/>
+                <w:color w:val="111111"/>
+              </w:rPr>
+              <w:t xml:space="preserve">0.10</w:t>
+            </w:r>
+          </w:p>
+        </w:tc>
+      </w:tr>
+      <w:tr>
+        <w:trPr>
+          <w:cantSplit/>
+          <w:trHeight w:val="360" w:hRule="auto"/>
+        </w:trPr>
+        <w:tc>
+          <w:tcPr>
+            <w:tcBorders/>
+            <w:shd w:val="clear" w:color="auto" w:fill="BEBEBE"/>
+            <w:tcMar>
+              <w:top w:w="0" w:type="dxa"/>
+              <w:bottom w:w="0" w:type="dxa"/>
+              <w:left w:w="0" w:type="dxa"/>
+              <w:right w:w="0" w:type="dxa"/>
+            </w:tcMar>
+            <w:vAlign w:val="center"/>
+          </w:tcPr>
+          <w:p>
+            <w:pPr>
+              <w:jc w:val="right"/>
+              <w:spacing w:after="40" w:before="40"/>
+              <w:ind w:firstLine="0" w:left="100" w:right="100"/>
+            </w:pPr>
+            <w:r xmlns:w="http://schemas.openxmlformats.org/wordprocessingml/2006/main" xmlns:wp="http://schemas.openxmlformats.org/drawingml/2006/wordprocessingDrawing" xmlns:r="http://schemas.openxmlformats.org/officeDocument/2006/relationships" xmlns:w14="http://schemas.microsoft.com/office/word/2010/wordml">
+              <w:rPr>
+                <w:rFonts w:ascii="Arial" w:hAnsi="Arial" w:eastAsia="Arial" w:cs="Arial"/>
+                <w:sz w:val="22"/>
+                <w:szCs w:val="22"/>
+                <w:color w:val="111111"/>
+              </w:rPr>
+              <w:t xml:space="preserve">2.30</w:t>
+            </w:r>
+          </w:p>
+        </w:tc>
+        <w:tc>
+          <w:tcPr>
+            <w:tcBorders/>
+            <w:shd w:val="clear" w:color="auto" w:fill="BEBEBE"/>
+            <w:tcMar>
+              <w:top w:w="0" w:type="dxa"/>
+              <w:bottom w:w="0" w:type="dxa"/>
+              <w:left w:w="0" w:type="dxa"/>
+              <w:right w:w="0" w:type="dxa"/>
+            </w:tcMar>
+            <w:vAlign w:val="center"/>
+          </w:tcPr>
+          <w:p>
+            <w:pPr>
+              <w:jc w:val="right"/>
+              <w:spacing w:after="40" w:before="40"/>
+              <w:ind w:firstLine="0" w:left="100" w:right="100"/>
+            </w:pPr>
+            <w:r xmlns:w="http://schemas.openxmlformats.org/wordprocessingml/2006/main" xmlns:wp="http://schemas.openxmlformats.org/drawingml/2006/wordprocessingDrawing" xmlns:r="http://schemas.openxmlformats.org/officeDocument/2006/relationships" xmlns:w14="http://schemas.microsoft.com/office/word/2010/wordml">
+              <w:rPr>
+                <w:rFonts w:ascii="Arial" w:hAnsi="Arial" w:eastAsia="Arial" w:cs="Arial"/>
+                <w:sz w:val="22"/>
+                <w:szCs w:val="22"/>
+                <w:color w:val="111111"/>
+              </w:rPr>
+              <w:t xml:space="preserve">1.55</w:t>
+            </w:r>
+          </w:p>
+        </w:tc>
+        <w:tc>
+          <w:tcPr>
+            <w:tcBorders/>
+            <w:shd w:val="clear" w:color="auto" w:fill="BEBEBE"/>
+            <w:tcMar>
+              <w:top w:w="0" w:type="dxa"/>
+              <w:bottom w:w="0" w:type="dxa"/>
+              <w:left w:w="0" w:type="dxa"/>
+              <w:right w:w="0" w:type="dxa"/>
+            </w:tcMar>
+            <w:vAlign w:val="center"/>
+          </w:tcPr>
+          <w:p>
+            <w:pPr>
+              <w:jc w:val="right"/>
+              <w:spacing w:after="40" w:before="40"/>
+              <w:ind w:firstLine="0" w:left="100" w:right="100"/>
+            </w:pPr>
+            <w:r xmlns:w="http://schemas.openxmlformats.org/wordprocessingml/2006/main" xmlns:wp="http://schemas.openxmlformats.org/drawingml/2006/wordprocessingDrawing" xmlns:r="http://schemas.openxmlformats.org/officeDocument/2006/relationships" xmlns:w14="http://schemas.microsoft.com/office/word/2010/wordml">
+              <w:rPr>
+                <w:rFonts w:ascii="Arial" w:hAnsi="Arial" w:eastAsia="Arial" w:cs="Arial"/>
+                <w:sz w:val="22"/>
+                <w:szCs w:val="22"/>
+                <w:color w:val="111111"/>
+              </w:rPr>
+              <w:t xml:space="preserve">0.75</w:t>
+            </w:r>
+          </w:p>
+        </w:tc>
+        <w:tc>
+          <w:tcPr>
+            <w:tcBorders/>
+            <w:shd w:val="clear" w:color="auto" w:fill="BEBEBE"/>
+            <w:tcMar>
+              <w:top w:w="0" w:type="dxa"/>
+              <w:bottom w:w="0" w:type="dxa"/>
+              <w:left w:w="0" w:type="dxa"/>
+              <w:right w:w="0" w:type="dxa"/>
+            </w:tcMar>
+            <w:vAlign w:val="center"/>
+          </w:tcPr>
+          <w:p>
+            <w:pPr>
+              <w:jc w:val="right"/>
+              <w:spacing w:after="40" w:before="40"/>
+              <w:ind w:firstLine="0" w:left="100" w:right="100"/>
+            </w:pPr>
+            <w:r xmlns:w="http://schemas.openxmlformats.org/wordprocessingml/2006/main" xmlns:wp="http://schemas.openxmlformats.org/drawingml/2006/wordprocessingDrawing" xmlns:r="http://schemas.openxmlformats.org/officeDocument/2006/relationships" xmlns:w14="http://schemas.microsoft.com/office/word/2010/wordml">
+              <w:rPr>
+                <w:rFonts w:ascii="Arial" w:hAnsi="Arial" w:eastAsia="Arial" w:cs="Arial"/>
+                <w:sz w:val="22"/>
+                <w:szCs w:val="22"/>
+                <w:color w:val="111111"/>
+              </w:rPr>
+              <w:t xml:space="preserve">0.10</w:t>
+            </w:r>
+          </w:p>
+        </w:tc>
+      </w:tr>
+      <w:tr>
+        <w:trPr>
+          <w:cantSplit/>
+          <w:trHeight w:val="360" w:hRule="auto"/>
+        </w:trPr>
+        <w:tc>
+          <w:tcPr>
+            <w:tcBorders/>
+            <w:shd w:val="clear" w:color="auto" w:fill="BEBEBE"/>
+            <w:tcMar>
+              <w:top w:w="0" w:type="dxa"/>
+              <w:bottom w:w="0" w:type="dxa"/>
+              <w:left w:w="0" w:type="dxa"/>
+              <w:right w:w="0" w:type="dxa"/>
+            </w:tcMar>
+            <w:vAlign w:val="center"/>
+          </w:tcPr>
+          <w:p>
+            <w:pPr>
+              <w:jc w:val="right"/>
+              <w:spacing w:after="40" w:before="40"/>
+              <w:ind w:firstLine="0" w:left="100" w:right="100"/>
+            </w:pPr>
+            <w:r xmlns:w="http://schemas.openxmlformats.org/wordprocessingml/2006/main" xmlns:wp="http://schemas.openxmlformats.org/drawingml/2006/wordprocessingDrawing" xmlns:r="http://schemas.openxmlformats.org/officeDocument/2006/relationships" xmlns:w14="http://schemas.microsoft.com/office/word/2010/wordml">
+              <w:rPr>
+                <w:rFonts w:ascii="Arial" w:hAnsi="Arial" w:eastAsia="Arial" w:cs="Arial"/>
+                <w:sz w:val="22"/>
+                <w:szCs w:val="22"/>
+                <w:color w:val="111111"/>
+              </w:rPr>
+              <w:t xml:space="preserve">2.30</w:t>
+            </w:r>
+          </w:p>
+        </w:tc>
+        <w:tc>
+          <w:tcPr>
+            <w:tcBorders/>
+            <w:shd w:val="clear" w:color="auto" w:fill="BEBEBE"/>
+            <w:tcMar>
+              <w:top w:w="0" w:type="dxa"/>
+              <w:bottom w:w="0" w:type="dxa"/>
+              <w:left w:w="0" w:type="dxa"/>
+              <w:right w:w="0" w:type="dxa"/>
+            </w:tcMar>
+            <w:vAlign w:val="center"/>
+          </w:tcPr>
+          <w:p>
+            <w:pPr>
+              <w:jc w:val="right"/>
+              <w:spacing w:after="40" w:before="40"/>
+              <w:ind w:firstLine="0" w:left="100" w:right="100"/>
+            </w:pPr>
+            <w:r xmlns:w="http://schemas.openxmlformats.org/wordprocessingml/2006/main" xmlns:wp="http://schemas.openxmlformats.org/drawingml/2006/wordprocessingDrawing" xmlns:r="http://schemas.openxmlformats.org/officeDocument/2006/relationships" xmlns:w14="http://schemas.microsoft.com/office/word/2010/wordml">
+              <w:rPr>
+                <w:rFonts w:ascii="Arial" w:hAnsi="Arial" w:eastAsia="Arial" w:cs="Arial"/>
+                <w:sz w:val="22"/>
+                <w:szCs w:val="22"/>
+                <w:color w:val="111111"/>
+              </w:rPr>
+              <w:t xml:space="preserve">1.70</w:t>
+            </w:r>
+          </w:p>
+        </w:tc>
+        <w:tc>
+          <w:tcPr>
+            <w:tcBorders/>
+            <w:shd w:val="clear" w:color="auto" w:fill="BEBEBE"/>
+            <w:tcMar>
+              <w:top w:w="0" w:type="dxa"/>
+              <w:bottom w:w="0" w:type="dxa"/>
+              <w:left w:w="0" w:type="dxa"/>
+              <w:right w:w="0" w:type="dxa"/>
+            </w:tcMar>
+            <w:vAlign w:val="center"/>
+          </w:tcPr>
+          <w:p>
+            <w:pPr>
+              <w:jc w:val="right"/>
+              <w:spacing w:after="40" w:before="40"/>
+              <w:ind w:firstLine="0" w:left="100" w:right="100"/>
+            </w:pPr>
+            <w:r xmlns:w="http://schemas.openxmlformats.org/wordprocessingml/2006/main" xmlns:wp="http://schemas.openxmlformats.org/drawingml/2006/wordprocessingDrawing" xmlns:r="http://schemas.openxmlformats.org/officeDocument/2006/relationships" xmlns:w14="http://schemas.microsoft.com/office/word/2010/wordml">
+              <w:rPr>
+                <w:rFonts w:ascii="Arial" w:hAnsi="Arial" w:eastAsia="Arial" w:cs="Arial"/>
+                <w:sz w:val="22"/>
+                <w:szCs w:val="22"/>
+                <w:color w:val="111111"/>
+              </w:rPr>
+              <w:t xml:space="preserve">0.70</w:t>
+            </w:r>
+          </w:p>
+        </w:tc>
+        <w:tc>
+          <w:tcPr>
+            <w:tcBorders/>
+            <w:shd w:val="clear" w:color="auto" w:fill="BEBEBE"/>
+            <w:tcMar>
+              <w:top w:w="0" w:type="dxa"/>
+              <w:bottom w:w="0" w:type="dxa"/>
+              <w:left w:w="0" w:type="dxa"/>
+              <w:right w:w="0" w:type="dxa"/>
+            </w:tcMar>
+            <w:vAlign w:val="center"/>
+          </w:tcPr>
+          <w:p>
+            <w:pPr>
+              <w:jc w:val="right"/>
+              <w:spacing w:after="40" w:before="40"/>
+              <w:ind w:firstLine="0" w:left="100" w:right="100"/>
+            </w:pPr>
+            <w:r xmlns:w="http://schemas.openxmlformats.org/wordprocessingml/2006/main" xmlns:wp="http://schemas.openxmlformats.org/drawingml/2006/wordprocessingDrawing" xmlns:r="http://schemas.openxmlformats.org/officeDocument/2006/relationships" xmlns:w14="http://schemas.microsoft.com/office/word/2010/wordml">
+              <w:rPr>
+                <w:rFonts w:ascii="Arial" w:hAnsi="Arial" w:eastAsia="Arial" w:cs="Arial"/>
+                <w:sz w:val="22"/>
+                <w:szCs w:val="22"/>
+                <w:color w:val="111111"/>
+              </w:rPr>
+              <w:t xml:space="preserve">0.15</w:t>
+            </w:r>
+          </w:p>
+        </w:tc>
+      </w:tr>
+      <w:tr>
+        <w:trPr>
+          <w:cantSplit/>
+          <w:trHeight w:val="360" w:hRule="auto"/>
+        </w:trPr>
+        <w:tc>
+          <w:tcPr>
+            <w:tcBorders/>
+            <w:shd w:val="clear" w:color="auto" w:fill="BEBEBE"/>
+            <w:tcMar>
+              <w:top w:w="0" w:type="dxa"/>
+              <w:bottom w:w="0" w:type="dxa"/>
+              <w:left w:w="0" w:type="dxa"/>
+              <w:right w:w="0" w:type="dxa"/>
+            </w:tcMar>
+            <w:vAlign w:val="center"/>
+          </w:tcPr>
+          <w:p>
+            <w:pPr>
+              <w:jc w:val="right"/>
+              <w:spacing w:after="40" w:before="40"/>
+              <w:ind w:firstLine="0" w:left="100" w:right="100"/>
+            </w:pPr>
+            <w:r xmlns:w="http://schemas.openxmlformats.org/wordprocessingml/2006/main" xmlns:wp="http://schemas.openxmlformats.org/drawingml/2006/wordprocessingDrawing" xmlns:r="http://schemas.openxmlformats.org/officeDocument/2006/relationships" xmlns:w14="http://schemas.microsoft.com/office/word/2010/wordml">
+              <w:rPr>
+                <w:rFonts w:ascii="Arial" w:hAnsi="Arial" w:eastAsia="Arial" w:cs="Arial"/>
+                <w:sz w:val="22"/>
+                <w:szCs w:val="22"/>
+                <w:color w:val="111111"/>
+              </w:rPr>
+              <w:t xml:space="preserve">2.20</w:t>
+            </w:r>
+          </w:p>
+        </w:tc>
+        <w:tc>
+          <w:tcPr>
+            <w:tcBorders/>
+            <w:shd w:val="clear" w:color="auto" w:fill="BEBEBE"/>
+            <w:tcMar>
+              <w:top w:w="0" w:type="dxa"/>
+              <w:bottom w:w="0" w:type="dxa"/>
+              <w:left w:w="0" w:type="dxa"/>
+              <w:right w:w="0" w:type="dxa"/>
+            </w:tcMar>
+            <w:vAlign w:val="center"/>
+          </w:tcPr>
+          <w:p>
+            <w:pPr>
+              <w:jc w:val="right"/>
+              <w:spacing w:after="40" w:before="40"/>
+              <w:ind w:firstLine="0" w:left="100" w:right="100"/>
+            </w:pPr>
+            <w:r xmlns:w="http://schemas.openxmlformats.org/wordprocessingml/2006/main" xmlns:wp="http://schemas.openxmlformats.org/drawingml/2006/wordprocessingDrawing" xmlns:r="http://schemas.openxmlformats.org/officeDocument/2006/relationships" xmlns:w14="http://schemas.microsoft.com/office/word/2010/wordml">
+              <w:rPr>
+                <w:rFonts w:ascii="Arial" w:hAnsi="Arial" w:eastAsia="Arial" w:cs="Arial"/>
+                <w:sz w:val="22"/>
+                <w:szCs w:val="22"/>
+                <w:color w:val="111111"/>
+              </w:rPr>
+              <w:t xml:space="preserve">1.45</w:t>
+            </w:r>
+          </w:p>
+        </w:tc>
+        <w:tc>
+          <w:tcPr>
+            <w:tcBorders/>
+            <w:shd w:val="clear" w:color="auto" w:fill="BEBEBE"/>
+            <w:tcMar>
+              <w:top w:w="0" w:type="dxa"/>
+              <w:bottom w:w="0" w:type="dxa"/>
+              <w:left w:w="0" w:type="dxa"/>
+              <w:right w:w="0" w:type="dxa"/>
+            </w:tcMar>
+            <w:vAlign w:val="center"/>
+          </w:tcPr>
+          <w:p>
+            <w:pPr>
+              <w:jc w:val="right"/>
+              <w:spacing w:after="40" w:before="40"/>
+              <w:ind w:firstLine="0" w:left="100" w:right="100"/>
+            </w:pPr>
+            <w:r xmlns:w="http://schemas.openxmlformats.org/wordprocessingml/2006/main" xmlns:wp="http://schemas.openxmlformats.org/drawingml/2006/wordprocessingDrawing" xmlns:r="http://schemas.openxmlformats.org/officeDocument/2006/relationships" xmlns:w14="http://schemas.microsoft.com/office/word/2010/wordml">
+              <w:rPr>
+                <w:rFonts w:ascii="Arial" w:hAnsi="Arial" w:eastAsia="Arial" w:cs="Arial"/>
+                <w:sz w:val="22"/>
+                <w:szCs w:val="22"/>
+                <w:color w:val="111111"/>
+              </w:rPr>
+              <w:t xml:space="preserve">0.70</w:t>
+            </w:r>
+          </w:p>
+        </w:tc>
+        <w:tc>
+          <w:tcPr>
+            <w:tcBorders/>
+            <w:shd w:val="clear" w:color="auto" w:fill="BEBEBE"/>
+            <w:tcMar>
+              <w:top w:w="0" w:type="dxa"/>
+              <w:bottom w:w="0" w:type="dxa"/>
+              <w:left w:w="0" w:type="dxa"/>
+              <w:right w:w="0" w:type="dxa"/>
+            </w:tcMar>
+            <w:vAlign w:val="center"/>
+          </w:tcPr>
+          <w:p>
+            <w:pPr>
+              <w:jc w:val="right"/>
+              <w:spacing w:after="40" w:before="40"/>
+              <w:ind w:firstLine="0" w:left="100" w:right="100"/>
+            </w:pPr>
+            <w:r xmlns:w="http://schemas.openxmlformats.org/wordprocessingml/2006/main" xmlns:wp="http://schemas.openxmlformats.org/drawingml/2006/wordprocessingDrawing" xmlns:r="http://schemas.openxmlformats.org/officeDocument/2006/relationships" xmlns:w14="http://schemas.microsoft.com/office/word/2010/wordml">
+              <w:rPr>
+                <w:rFonts w:ascii="Arial" w:hAnsi="Arial" w:eastAsia="Arial" w:cs="Arial"/>
+                <w:sz w:val="22"/>
+                <w:szCs w:val="22"/>
+                <w:color w:val="111111"/>
+              </w:rPr>
+              <w:t xml:space="preserve">0.10</w:t>
+            </w:r>
+          </w:p>
+        </w:tc>
+      </w:tr>
+      <w:tr>
+        <w:trPr>
+          <w:cantSplit/>
+          <w:trHeight w:val="360" w:hRule="auto"/>
+        </w:trPr>
+        <w:tc>
+          <w:tcPr>
+            <w:tcBorders/>
+            <w:shd w:val="clear" w:color="auto" w:fill="BEBEBE"/>
+            <w:tcMar>
+              <w:top w:w="0" w:type="dxa"/>
+              <w:bottom w:w="0" w:type="dxa"/>
+              <w:left w:w="0" w:type="dxa"/>
+              <w:right w:w="0" w:type="dxa"/>
+            </w:tcMar>
+            <w:vAlign w:val="center"/>
+          </w:tcPr>
+          <w:p>
+            <w:pPr>
+              <w:jc w:val="right"/>
+              <w:spacing w:after="40" w:before="40"/>
+              <w:ind w:firstLine="0" w:left="100" w:right="100"/>
+            </w:pPr>
+            <w:r xmlns:w="http://schemas.openxmlformats.org/wordprocessingml/2006/main" xmlns:wp="http://schemas.openxmlformats.org/drawingml/2006/wordprocessingDrawing" xmlns:r="http://schemas.openxmlformats.org/officeDocument/2006/relationships" xmlns:w14="http://schemas.microsoft.com/office/word/2010/wordml">
+              <w:rPr>
+                <w:rFonts w:ascii="Arial" w:hAnsi="Arial" w:eastAsia="Arial" w:cs="Arial"/>
+                <w:sz w:val="22"/>
+                <w:szCs w:val="22"/>
+                <w:color w:val="111111"/>
+              </w:rPr>
+              <w:t xml:space="preserve">2.45</w:t>
+            </w:r>
+          </w:p>
+        </w:tc>
+        <w:tc>
+          <w:tcPr>
+            <w:tcBorders/>
+            <w:shd w:val="clear" w:color="auto" w:fill="BEBEBE"/>
+            <w:tcMar>
+              <w:top w:w="0" w:type="dxa"/>
+              <w:bottom w:w="0" w:type="dxa"/>
+              <w:left w:w="0" w:type="dxa"/>
+              <w:right w:w="0" w:type="dxa"/>
+            </w:tcMar>
+            <w:vAlign w:val="center"/>
+          </w:tcPr>
+          <w:p>
+            <w:pPr>
+              <w:jc w:val="right"/>
+              <w:spacing w:after="40" w:before="40"/>
+              <w:ind w:firstLine="0" w:left="100" w:right="100"/>
+            </w:pPr>
+            <w:r xmlns:w="http://schemas.openxmlformats.org/wordprocessingml/2006/main" xmlns:wp="http://schemas.openxmlformats.org/drawingml/2006/wordprocessingDrawing" xmlns:r="http://schemas.openxmlformats.org/officeDocument/2006/relationships" xmlns:w14="http://schemas.microsoft.com/office/word/2010/wordml">
+              <w:rPr>
+                <w:rFonts w:ascii="Arial" w:hAnsi="Arial" w:eastAsia="Arial" w:cs="Arial"/>
+                <w:sz w:val="22"/>
+                <w:szCs w:val="22"/>
+                <w:color w:val="111111"/>
+              </w:rPr>
+              <w:t xml:space="preserve">1.55</w:t>
+            </w:r>
+          </w:p>
+        </w:tc>
+        <w:tc>
+          <w:tcPr>
+            <w:tcBorders/>
+            <w:shd w:val="clear" w:color="auto" w:fill="BEBEBE"/>
+            <w:tcMar>
+              <w:top w:w="0" w:type="dxa"/>
+              <w:bottom w:w="0" w:type="dxa"/>
+              <w:left w:w="0" w:type="dxa"/>
+              <w:right w:w="0" w:type="dxa"/>
+            </w:tcMar>
+            <w:vAlign w:val="center"/>
+          </w:tcPr>
+          <w:p>
+            <w:pPr>
+              <w:jc w:val="right"/>
+              <w:spacing w:after="40" w:before="40"/>
+              <w:ind w:firstLine="0" w:left="100" w:right="100"/>
+            </w:pPr>
+            <w:r xmlns:w="http://schemas.openxmlformats.org/wordprocessingml/2006/main" xmlns:wp="http://schemas.openxmlformats.org/drawingml/2006/wordprocessingDrawing" xmlns:r="http://schemas.openxmlformats.org/officeDocument/2006/relationships" xmlns:w14="http://schemas.microsoft.com/office/word/2010/wordml">
+              <w:rPr>
+                <w:rFonts w:ascii="Arial" w:hAnsi="Arial" w:eastAsia="Arial" w:cs="Arial"/>
+                <w:sz w:val="22"/>
+                <w:szCs w:val="22"/>
+                <w:color w:val="111111"/>
+              </w:rPr>
+              <w:t xml:space="preserve">0.75</w:t>
+            </w:r>
+          </w:p>
+        </w:tc>
+        <w:tc>
+          <w:tcPr>
+            <w:tcBorders/>
+            <w:shd w:val="clear" w:color="auto" w:fill="BEBEBE"/>
+            <w:tcMar>
+              <w:top w:w="0" w:type="dxa"/>
+              <w:bottom w:w="0" w:type="dxa"/>
+              <w:left w:w="0" w:type="dxa"/>
+              <w:right w:w="0" w:type="dxa"/>
+            </w:tcMar>
+            <w:vAlign w:val="center"/>
+          </w:tcPr>
+          <w:p>
+            <w:pPr>
+              <w:jc w:val="right"/>
+              <w:spacing w:after="40" w:before="40"/>
+              <w:ind w:firstLine="0" w:left="100" w:right="100"/>
+            </w:pPr>
+            <w:r xmlns:w="http://schemas.openxmlformats.org/wordprocessingml/2006/main" xmlns:wp="http://schemas.openxmlformats.org/drawingml/2006/wordprocessingDrawing" xmlns:r="http://schemas.openxmlformats.org/officeDocument/2006/relationships" xmlns:w14="http://schemas.microsoft.com/office/word/2010/wordml">
+              <w:rPr>
+                <w:rFonts w:ascii="Arial" w:hAnsi="Arial" w:eastAsia="Arial" w:cs="Arial"/>
+                <w:sz w:val="22"/>
+                <w:szCs w:val="22"/>
+                <w:color w:val="111111"/>
+              </w:rPr>
+              <w:t xml:space="preserve">0.05</w:t>
+            </w:r>
+          </w:p>
+        </w:tc>
+      </w:tr>
+      <w:tr>
+        <w:trPr>
+          <w:cantSplit/>
+          <w:trHeight w:val="360" w:hRule="auto"/>
+        </w:trPr>
+        <w:tc>
+          <w:tcPr>
+            <w:tcBorders/>
+            <w:shd w:val="clear" w:color="auto" w:fill="BEBEBE"/>
+            <w:tcMar>
+              <w:top w:w="0" w:type="dxa"/>
+              <w:bottom w:w="0" w:type="dxa"/>
+              <w:left w:w="0" w:type="dxa"/>
+              <w:right w:w="0" w:type="dxa"/>
+            </w:tcMar>
+            <w:vAlign w:val="center"/>
+          </w:tcPr>
+          <w:p>
+            <w:pPr>
+              <w:jc w:val="right"/>
+              <w:spacing w:after="40" w:before="40"/>
+              <w:ind w:firstLine="0" w:left="100" w:right="100"/>
+            </w:pPr>
+            <w:r xmlns:w="http://schemas.openxmlformats.org/wordprocessingml/2006/main" xmlns:wp="http://schemas.openxmlformats.org/drawingml/2006/wordprocessingDrawing" xmlns:r="http://schemas.openxmlformats.org/officeDocument/2006/relationships" xmlns:w14="http://schemas.microsoft.com/office/word/2010/wordml">
+              <w:rPr>
+                <w:rFonts w:ascii="Arial" w:hAnsi="Arial" w:eastAsia="Arial" w:cs="Arial"/>
+                <w:sz w:val="22"/>
+                <w:szCs w:val="22"/>
+                <w:color w:val="111111"/>
+              </w:rPr>
+              <w:t xml:space="preserve">2.40</w:t>
+            </w:r>
+          </w:p>
+        </w:tc>
+        <w:tc>
+          <w:tcPr>
+            <w:tcBorders/>
+            <w:shd w:val="clear" w:color="auto" w:fill="BEBEBE"/>
+            <w:tcMar>
+              <w:top w:w="0" w:type="dxa"/>
+              <w:bottom w:w="0" w:type="dxa"/>
+              <w:left w:w="0" w:type="dxa"/>
+              <w:right w:w="0" w:type="dxa"/>
+            </w:tcMar>
+            <w:vAlign w:val="center"/>
+          </w:tcPr>
+          <w:p>
+            <w:pPr>
+              <w:jc w:val="right"/>
+              <w:spacing w:after="40" w:before="40"/>
+              <w:ind w:firstLine="0" w:left="100" w:right="100"/>
+            </w:pPr>
+            <w:r xmlns:w="http://schemas.openxmlformats.org/wordprocessingml/2006/main" xmlns:wp="http://schemas.openxmlformats.org/drawingml/2006/wordprocessingDrawing" xmlns:r="http://schemas.openxmlformats.org/officeDocument/2006/relationships" xmlns:w14="http://schemas.microsoft.com/office/word/2010/wordml">
+              <w:rPr>
+                <w:rFonts w:ascii="Arial" w:hAnsi="Arial" w:eastAsia="Arial" w:cs="Arial"/>
+                <w:sz w:val="22"/>
+                <w:szCs w:val="22"/>
+                <w:color w:val="111111"/>
+              </w:rPr>
+              <w:t xml:space="preserve">1.70</w:t>
+            </w:r>
+          </w:p>
+        </w:tc>
+        <w:tc>
+          <w:tcPr>
+            <w:tcBorders/>
+            <w:shd w:val="clear" w:color="auto" w:fill="BEBEBE"/>
+            <w:tcMar>
+              <w:top w:w="0" w:type="dxa"/>
+              <w:bottom w:w="0" w:type="dxa"/>
+              <w:left w:w="0" w:type="dxa"/>
+              <w:right w:w="0" w:type="dxa"/>
+            </w:tcMar>
+            <w:vAlign w:val="center"/>
+          </w:tcPr>
+          <w:p>
+            <w:pPr>
+              <w:jc w:val="right"/>
+              <w:spacing w:after="40" w:before="40"/>
+              <w:ind w:firstLine="0" w:left="100" w:right="100"/>
+            </w:pPr>
+            <w:r xmlns:w="http://schemas.openxmlformats.org/wordprocessingml/2006/main" xmlns:wp="http://schemas.openxmlformats.org/drawingml/2006/wordprocessingDrawing" xmlns:r="http://schemas.openxmlformats.org/officeDocument/2006/relationships" xmlns:w14="http://schemas.microsoft.com/office/word/2010/wordml">
+              <w:rPr>
+                <w:rFonts w:ascii="Arial" w:hAnsi="Arial" w:eastAsia="Arial" w:cs="Arial"/>
+                <w:sz w:val="22"/>
+                <w:szCs w:val="22"/>
+                <w:color w:val="111111"/>
+              </w:rPr>
+              <w:t xml:space="preserve">0.80</w:t>
+            </w:r>
+          </w:p>
+        </w:tc>
+        <w:tc>
+          <w:tcPr>
+            <w:tcBorders/>
+            <w:shd w:val="clear" w:color="auto" w:fill="BEBEBE"/>
+            <w:tcMar>
+              <w:top w:w="0" w:type="dxa"/>
+              <w:bottom w:w="0" w:type="dxa"/>
+              <w:left w:w="0" w:type="dxa"/>
+              <w:right w:w="0" w:type="dxa"/>
+            </w:tcMar>
+            <w:vAlign w:val="center"/>
+          </w:tcPr>
+          <w:p>
+            <w:pPr>
+              <w:jc w:val="right"/>
+              <w:spacing w:after="40" w:before="40"/>
+              <w:ind w:firstLine="0" w:left="100" w:right="100"/>
+            </w:pPr>
+            <w:r xmlns:w="http://schemas.openxmlformats.org/wordprocessingml/2006/main" xmlns:wp="http://schemas.openxmlformats.org/drawingml/2006/wordprocessingDrawing" xmlns:r="http://schemas.openxmlformats.org/officeDocument/2006/relationships" xmlns:w14="http://schemas.microsoft.com/office/word/2010/wordml">
+              <w:rPr>
+                <w:rFonts w:ascii="Arial" w:hAnsi="Arial" w:eastAsia="Arial" w:cs="Arial"/>
+                <w:sz w:val="22"/>
+                <w:szCs w:val="22"/>
+                <w:color w:val="111111"/>
+              </w:rPr>
+              <w:t xml:space="preserve">0.10</w:t>
+            </w:r>
+          </w:p>
+        </w:tc>
+      </w:tr>
+      <w:tr>
+        <w:trPr>
+          <w:cantSplit/>
+          <w:trHeight w:val="360" w:hRule="auto"/>
+        </w:trPr>
+        <w:tc>
+          <w:tcPr>
+            <w:tcBorders/>
+            <w:shd w:val="clear" w:color="auto" w:fill="BEBEBE"/>
+            <w:tcMar>
+              <w:top w:w="0" w:type="dxa"/>
+              <w:bottom w:w="0" w:type="dxa"/>
+              <w:left w:w="0" w:type="dxa"/>
+              <w:right w:w="0" w:type="dxa"/>
+            </w:tcMar>
+            <w:vAlign w:val="center"/>
+          </w:tcPr>
+          <w:p>
+            <w:pPr>
+              <w:jc w:val="right"/>
+              <w:spacing w:after="40" w:before="40"/>
+              <w:ind w:firstLine="0" w:left="100" w:right="100"/>
+            </w:pPr>
+            <w:r xmlns:w="http://schemas.openxmlformats.org/wordprocessingml/2006/main" xmlns:wp="http://schemas.openxmlformats.org/drawingml/2006/wordprocessingDrawing" xmlns:r="http://schemas.openxmlformats.org/officeDocument/2006/relationships" xmlns:w14="http://schemas.microsoft.com/office/word/2010/wordml">
+              <w:rPr>
+                <w:rFonts w:ascii="Arial" w:hAnsi="Arial" w:eastAsia="Arial" w:cs="Arial"/>
+                <w:sz w:val="22"/>
+                <w:szCs w:val="22"/>
+                <w:color w:val="111111"/>
+              </w:rPr>
+              <w:t xml:space="preserve">2.40</w:t>
+            </w:r>
+          </w:p>
+        </w:tc>
+        <w:tc>
+          <w:tcPr>
+            <w:tcBorders/>
+            <w:shd w:val="clear" w:color="auto" w:fill="BEBEBE"/>
+            <w:tcMar>
+              <w:top w:w="0" w:type="dxa"/>
+              <w:bottom w:w="0" w:type="dxa"/>
+              <w:left w:w="0" w:type="dxa"/>
+              <w:right w:w="0" w:type="dxa"/>
+            </w:tcMar>
+            <w:vAlign w:val="center"/>
+          </w:tcPr>
+          <w:p>
+            <w:pPr>
+              <w:jc w:val="right"/>
+              <w:spacing w:after="40" w:before="40"/>
+              <w:ind w:firstLine="0" w:left="100" w:right="100"/>
+            </w:pPr>
+            <w:r xmlns:w="http://schemas.openxmlformats.org/wordprocessingml/2006/main" xmlns:wp="http://schemas.openxmlformats.org/drawingml/2006/wordprocessingDrawing" xmlns:r="http://schemas.openxmlformats.org/officeDocument/2006/relationships" xmlns:w14="http://schemas.microsoft.com/office/word/2010/wordml">
+              <w:rPr>
+                <w:rFonts w:ascii="Arial" w:hAnsi="Arial" w:eastAsia="Arial" w:cs="Arial"/>
+                <w:sz w:val="22"/>
+                <w:szCs w:val="22"/>
+                <w:color w:val="111111"/>
+              </w:rPr>
+              <w:t xml:space="preserve">1.50</w:t>
+            </w:r>
+          </w:p>
+        </w:tc>
+        <w:tc>
+          <w:tcPr>
+            <w:tcBorders/>
+            <w:shd w:val="clear" w:color="auto" w:fill="BEBEBE"/>
+            <w:tcMar>
+              <w:top w:w="0" w:type="dxa"/>
+              <w:bottom w:w="0" w:type="dxa"/>
+              <w:left w:w="0" w:type="dxa"/>
+              <w:right w:w="0" w:type="dxa"/>
+            </w:tcMar>
+            <w:vAlign w:val="center"/>
+          </w:tcPr>
+          <w:p>
+            <w:pPr>
+              <w:jc w:val="right"/>
+              <w:spacing w:after="40" w:before="40"/>
+              <w:ind w:firstLine="0" w:left="100" w:right="100"/>
+            </w:pPr>
+            <w:r xmlns:w="http://schemas.openxmlformats.org/wordprocessingml/2006/main" xmlns:wp="http://schemas.openxmlformats.org/drawingml/2006/wordprocessingDrawing" xmlns:r="http://schemas.openxmlformats.org/officeDocument/2006/relationships" xmlns:w14="http://schemas.microsoft.com/office/word/2010/wordml">
+              <w:rPr>
+                <w:rFonts w:ascii="Arial" w:hAnsi="Arial" w:eastAsia="Arial" w:cs="Arial"/>
+                <w:sz w:val="22"/>
+                <w:szCs w:val="22"/>
+                <w:color w:val="111111"/>
+              </w:rPr>
+              <w:t xml:space="preserve">0.70</w:t>
+            </w:r>
+          </w:p>
+        </w:tc>
+        <w:tc>
+          <w:tcPr>
+            <w:tcBorders/>
+            <w:shd w:val="clear" w:color="auto" w:fill="BEBEBE"/>
+            <w:tcMar>
+              <w:top w:w="0" w:type="dxa"/>
+              <w:bottom w:w="0" w:type="dxa"/>
+              <w:left w:w="0" w:type="dxa"/>
+              <w:right w:w="0" w:type="dxa"/>
+            </w:tcMar>
+            <w:vAlign w:val="center"/>
+          </w:tcPr>
+          <w:p>
+            <w:pPr>
+              <w:jc w:val="right"/>
+              <w:spacing w:after="40" w:before="40"/>
+              <w:ind w:firstLine="0" w:left="100" w:right="100"/>
+            </w:pPr>
+            <w:r xmlns:w="http://schemas.openxmlformats.org/wordprocessingml/2006/main" xmlns:wp="http://schemas.openxmlformats.org/drawingml/2006/wordprocessingDrawing" xmlns:r="http://schemas.openxmlformats.org/officeDocument/2006/relationships" xmlns:w14="http://schemas.microsoft.com/office/word/2010/wordml">
+              <w:rPr>
+                <w:rFonts w:ascii="Arial" w:hAnsi="Arial" w:eastAsia="Arial" w:cs="Arial"/>
+                <w:sz w:val="22"/>
+                <w:szCs w:val="22"/>
+                <w:color w:val="111111"/>
+              </w:rPr>
+              <w:t xml:space="preserve">0.05</w:t>
+            </w:r>
+          </w:p>
+        </w:tc>
+      </w:tr>
+      <w:tr>
+        <w:trPr>
+          <w:cantSplit/>
+          <w:trHeight w:val="360" w:hRule="auto"/>
+        </w:trPr>
+        <w:tc>
+          <w:tcPr>
+            <w:tcBorders/>
+            <w:shd w:val="clear" w:color="auto" w:fill="BEBEBE"/>
+            <w:tcMar>
+              <w:top w:w="0" w:type="dxa"/>
+              <w:bottom w:w="0" w:type="dxa"/>
+              <w:left w:w="0" w:type="dxa"/>
+              <w:right w:w="0" w:type="dxa"/>
+            </w:tcMar>
+            <w:vAlign w:val="center"/>
+          </w:tcPr>
+          <w:p>
+            <w:pPr>
+              <w:jc w:val="right"/>
+              <w:spacing w:after="40" w:before="40"/>
+              <w:ind w:firstLine="0" w:left="100" w:right="100"/>
+            </w:pPr>
+            <w:r xmlns:w="http://schemas.openxmlformats.org/wordprocessingml/2006/main" xmlns:wp="http://schemas.openxmlformats.org/drawingml/2006/wordprocessingDrawing" xmlns:r="http://schemas.openxmlformats.org/officeDocument/2006/relationships" xmlns:w14="http://schemas.microsoft.com/office/word/2010/wordml">
+              <w:rPr>
+                <w:rFonts w:ascii="Arial" w:hAnsi="Arial" w:eastAsia="Arial" w:cs="Arial"/>
+                <w:sz w:val="22"/>
+                <w:szCs w:val="22"/>
+                <w:color w:val="111111"/>
+              </w:rPr>
+              <w:t xml:space="preserve">2.15</w:t>
+            </w:r>
+          </w:p>
+        </w:tc>
+        <w:tc>
+          <w:tcPr>
+            <w:tcBorders/>
+            <w:shd w:val="clear" w:color="auto" w:fill="BEBEBE"/>
+            <w:tcMar>
+              <w:top w:w="0" w:type="dxa"/>
+              <w:bottom w:w="0" w:type="dxa"/>
+              <w:left w:w="0" w:type="dxa"/>
+              <w:right w:w="0" w:type="dxa"/>
+            </w:tcMar>
+            <w:vAlign w:val="center"/>
+          </w:tcPr>
+          <w:p>
+            <w:pPr>
+              <w:jc w:val="right"/>
+              <w:spacing w:after="40" w:before="40"/>
+              <w:ind w:firstLine="0" w:left="100" w:right="100"/>
+            </w:pPr>
+            <w:r xmlns:w="http://schemas.openxmlformats.org/wordprocessingml/2006/main" xmlns:wp="http://schemas.openxmlformats.org/drawingml/2006/wordprocessingDrawing" xmlns:r="http://schemas.openxmlformats.org/officeDocument/2006/relationships" xmlns:w14="http://schemas.microsoft.com/office/word/2010/wordml">
+              <w:rPr>
+                <w:rFonts w:ascii="Arial" w:hAnsi="Arial" w:eastAsia="Arial" w:cs="Arial"/>
+                <w:sz w:val="22"/>
+                <w:szCs w:val="22"/>
+                <w:color w:val="111111"/>
+              </w:rPr>
+              <w:t xml:space="preserve">1.50</w:t>
+            </w:r>
+          </w:p>
+        </w:tc>
+        <w:tc>
+          <w:tcPr>
+            <w:tcBorders/>
+            <w:shd w:val="clear" w:color="auto" w:fill="BEBEBE"/>
+            <w:tcMar>
+              <w:top w:w="0" w:type="dxa"/>
+              <w:bottom w:w="0" w:type="dxa"/>
+              <w:left w:w="0" w:type="dxa"/>
+              <w:right w:w="0" w:type="dxa"/>
+            </w:tcMar>
+            <w:vAlign w:val="center"/>
+          </w:tcPr>
+          <w:p>
+            <w:pPr>
+              <w:jc w:val="right"/>
+              <w:spacing w:after="40" w:before="40"/>
+              <w:ind w:firstLine="0" w:left="100" w:right="100"/>
+            </w:pPr>
+            <w:r xmlns:w="http://schemas.openxmlformats.org/wordprocessingml/2006/main" xmlns:wp="http://schemas.openxmlformats.org/drawingml/2006/wordprocessingDrawing" xmlns:r="http://schemas.openxmlformats.org/officeDocument/2006/relationships" xmlns:w14="http://schemas.microsoft.com/office/word/2010/wordml">
+              <w:rPr>
+                <w:rFonts w:ascii="Arial" w:hAnsi="Arial" w:eastAsia="Arial" w:cs="Arial"/>
+                <w:sz w:val="22"/>
+                <w:szCs w:val="22"/>
+                <w:color w:val="111111"/>
+              </w:rPr>
+              <w:t xml:space="preserve">0.55</w:t>
+            </w:r>
+          </w:p>
+        </w:tc>
+        <w:tc>
+          <w:tcPr>
+            <w:tcBorders/>
+            <w:shd w:val="clear" w:color="auto" w:fill="BEBEBE"/>
+            <w:tcMar>
+              <w:top w:w="0" w:type="dxa"/>
+              <w:bottom w:w="0" w:type="dxa"/>
+              <w:left w:w="0" w:type="dxa"/>
+              <w:right w:w="0" w:type="dxa"/>
+            </w:tcMar>
+            <w:vAlign w:val="center"/>
+          </w:tcPr>
+          <w:p>
+            <w:pPr>
+              <w:jc w:val="right"/>
+              <w:spacing w:after="40" w:before="40"/>
+              <w:ind w:firstLine="0" w:left="100" w:right="100"/>
+            </w:pPr>
+            <w:r xmlns:w="http://schemas.openxmlformats.org/wordprocessingml/2006/main" xmlns:wp="http://schemas.openxmlformats.org/drawingml/2006/wordprocessingDrawing" xmlns:r="http://schemas.openxmlformats.org/officeDocument/2006/relationships" xmlns:w14="http://schemas.microsoft.com/office/word/2010/wordml">
+              <w:rPr>
+                <w:rFonts w:ascii="Arial" w:hAnsi="Arial" w:eastAsia="Arial" w:cs="Arial"/>
+                <w:sz w:val="22"/>
+                <w:szCs w:val="22"/>
+                <w:color w:val="111111"/>
+              </w:rPr>
+              <w:t xml:space="preserve">0.05</w:t>
+            </w:r>
+          </w:p>
+        </w:tc>
+      </w:tr>
+      <w:tr>
+        <w:trPr>
+          <w:cantSplit/>
+          <w:trHeight w:val="360" w:hRule="auto"/>
+        </w:trPr>
+        <w:tc>
+          <w:tcPr>
+            <w:tcBorders/>
+            <w:shd w:val="clear" w:color="auto" w:fill="BEBEBE"/>
+            <w:tcMar>
+              <w:top w:w="0" w:type="dxa"/>
+              <w:bottom w:w="0" w:type="dxa"/>
+              <w:left w:w="0" w:type="dxa"/>
+              <w:right w:w="0" w:type="dxa"/>
+            </w:tcMar>
+            <w:vAlign w:val="center"/>
+          </w:tcPr>
+          <w:p>
+            <w:pPr>
+              <w:jc w:val="right"/>
+              <w:spacing w:after="40" w:before="40"/>
+              <w:ind w:firstLine="0" w:left="100" w:right="100"/>
+            </w:pPr>
+            <w:r xmlns:w="http://schemas.openxmlformats.org/wordprocessingml/2006/main" xmlns:wp="http://schemas.openxmlformats.org/drawingml/2006/wordprocessingDrawing" xmlns:r="http://schemas.openxmlformats.org/officeDocument/2006/relationships" xmlns:w14="http://schemas.microsoft.com/office/word/2010/wordml">
+              <w:rPr>
+                <w:rFonts w:ascii="Arial" w:hAnsi="Arial" w:eastAsia="Arial" w:cs="Arial"/>
+                <w:sz w:val="22"/>
+                <w:szCs w:val="22"/>
+                <w:color w:val="111111"/>
+              </w:rPr>
+              <w:t xml:space="preserve">2.30</w:t>
+            </w:r>
+          </w:p>
+        </w:tc>
+        <w:tc>
+          <w:tcPr>
+            <w:tcBorders/>
+            <w:shd w:val="clear" w:color="auto" w:fill="BEBEBE"/>
+            <w:tcMar>
+              <w:top w:w="0" w:type="dxa"/>
+              <w:bottom w:w="0" w:type="dxa"/>
+              <w:left w:w="0" w:type="dxa"/>
+              <w:right w:w="0" w:type="dxa"/>
+            </w:tcMar>
+            <w:vAlign w:val="center"/>
+          </w:tcPr>
+          <w:p>
+            <w:pPr>
+              <w:jc w:val="right"/>
+              <w:spacing w:after="40" w:before="40"/>
+              <w:ind w:firstLine="0" w:left="100" w:right="100"/>
+            </w:pPr>
+            <w:r xmlns:w="http://schemas.openxmlformats.org/wordprocessingml/2006/main" xmlns:wp="http://schemas.openxmlformats.org/drawingml/2006/wordprocessingDrawing" xmlns:r="http://schemas.openxmlformats.org/officeDocument/2006/relationships" xmlns:w14="http://schemas.microsoft.com/office/word/2010/wordml">
+              <w:rPr>
+                <w:rFonts w:ascii="Arial" w:hAnsi="Arial" w:eastAsia="Arial" w:cs="Arial"/>
+                <w:sz w:val="22"/>
+                <w:szCs w:val="22"/>
+                <w:color w:val="111111"/>
+              </w:rPr>
+              <w:t xml:space="preserve">1.80</w:t>
+            </w:r>
+          </w:p>
+        </w:tc>
+        <w:tc>
+          <w:tcPr>
+            <w:tcBorders/>
+            <w:shd w:val="clear" w:color="auto" w:fill="BEBEBE"/>
+            <w:tcMar>
+              <w:top w:w="0" w:type="dxa"/>
+              <w:bottom w:w="0" w:type="dxa"/>
+              <w:left w:w="0" w:type="dxa"/>
+              <w:right w:w="0" w:type="dxa"/>
+            </w:tcMar>
+            <w:vAlign w:val="center"/>
+          </w:tcPr>
+          <w:p>
+            <w:pPr>
+              <w:jc w:val="right"/>
+              <w:spacing w:after="40" w:before="40"/>
+              <w:ind w:firstLine="0" w:left="100" w:right="100"/>
+            </w:pPr>
+            <w:r xmlns:w="http://schemas.openxmlformats.org/wordprocessingml/2006/main" xmlns:wp="http://schemas.openxmlformats.org/drawingml/2006/wordprocessingDrawing" xmlns:r="http://schemas.openxmlformats.org/officeDocument/2006/relationships" xmlns:w14="http://schemas.microsoft.com/office/word/2010/wordml">
+              <w:rPr>
+                <w:rFonts w:ascii="Arial" w:hAnsi="Arial" w:eastAsia="Arial" w:cs="Arial"/>
+                <w:sz w:val="22"/>
+                <w:szCs w:val="22"/>
+                <w:color w:val="111111"/>
+              </w:rPr>
+              <w:t xml:space="preserve">0.50</w:t>
+            </w:r>
+          </w:p>
+        </w:tc>
+        <w:tc>
+          <w:tcPr>
+            <w:tcBorders/>
+            <w:shd w:val="clear" w:color="auto" w:fill="BEBEBE"/>
+            <w:tcMar>
+              <w:top w:w="0" w:type="dxa"/>
+              <w:bottom w:w="0" w:type="dxa"/>
+              <w:left w:w="0" w:type="dxa"/>
+              <w:right w:w="0" w:type="dxa"/>
+            </w:tcMar>
+            <w:vAlign w:val="center"/>
+          </w:tcPr>
+          <w:p>
+            <w:pPr>
+              <w:jc w:val="right"/>
+              <w:spacing w:after="40" w:before="40"/>
+              <w:ind w:firstLine="0" w:left="100" w:right="100"/>
+            </w:pPr>
+            <w:r xmlns:w="http://schemas.openxmlformats.org/wordprocessingml/2006/main" xmlns:wp="http://schemas.openxmlformats.org/drawingml/2006/wordprocessingDrawing" xmlns:r="http://schemas.openxmlformats.org/officeDocument/2006/relationships" xmlns:w14="http://schemas.microsoft.com/office/word/2010/wordml">
+              <w:rPr>
+                <w:rFonts w:ascii="Arial" w:hAnsi="Arial" w:eastAsia="Arial" w:cs="Arial"/>
+                <w:sz w:val="22"/>
+                <w:szCs w:val="22"/>
+                <w:color w:val="111111"/>
+              </w:rPr>
+              <w:t xml:space="preserve">0.10</w:t>
+            </w:r>
+          </w:p>
+        </w:tc>
+      </w:tr>
+      <w:tr>
+        <w:trPr>
+          <w:cantSplit/>
+          <w:trHeight w:val="360" w:hRule="auto"/>
+        </w:trPr>
+        <w:tc>
+          <w:tcPr>
+            <w:tcBorders/>
+            <w:shd w:val="clear" w:color="auto" w:fill="BEBEBE"/>
+            <w:tcMar>
+              <w:top w:w="0" w:type="dxa"/>
+              <w:bottom w:w="0" w:type="dxa"/>
+              <w:left w:w="0" w:type="dxa"/>
+              <w:right w:w="0" w:type="dxa"/>
+            </w:tcMar>
+            <w:vAlign w:val="center"/>
+          </w:tcPr>
+          <w:p>
+            <w:pPr>
+              <w:jc w:val="right"/>
+              <w:spacing w:after="40" w:before="40"/>
+              <w:ind w:firstLine="0" w:left="100" w:right="100"/>
+            </w:pPr>
+            <w:r xmlns:w="http://schemas.openxmlformats.org/wordprocessingml/2006/main" xmlns:wp="http://schemas.openxmlformats.org/drawingml/2006/wordprocessingDrawing" xmlns:r="http://schemas.openxmlformats.org/officeDocument/2006/relationships" xmlns:w14="http://schemas.microsoft.com/office/word/2010/wordml">
+              <w:rPr>
+                <w:rFonts w:ascii="Arial" w:hAnsi="Arial" w:eastAsia="Arial" w:cs="Arial"/>
+                <w:sz w:val="22"/>
+                <w:szCs w:val="22"/>
+                <w:color w:val="111111"/>
+              </w:rPr>
+              <w:t xml:space="preserve">2.40</w:t>
+            </w:r>
+          </w:p>
+        </w:tc>
+        <w:tc>
+          <w:tcPr>
+            <w:tcBorders/>
+            <w:shd w:val="clear" w:color="auto" w:fill="BEBEBE"/>
+            <w:tcMar>
+              <w:top w:w="0" w:type="dxa"/>
+              <w:bottom w:w="0" w:type="dxa"/>
+              <w:left w:w="0" w:type="dxa"/>
+              <w:right w:w="0" w:type="dxa"/>
+            </w:tcMar>
+            <w:vAlign w:val="center"/>
+          </w:tcPr>
+          <w:p>
+            <w:pPr>
+              <w:jc w:val="right"/>
+              <w:spacing w:after="40" w:before="40"/>
+              <w:ind w:firstLine="0" w:left="100" w:right="100"/>
+            </w:pPr>
+            <w:r xmlns:w="http://schemas.openxmlformats.org/wordprocessingml/2006/main" xmlns:wp="http://schemas.openxmlformats.org/drawingml/2006/wordprocessingDrawing" xmlns:r="http://schemas.openxmlformats.org/officeDocument/2006/relationships" xmlns:w14="http://schemas.microsoft.com/office/word/2010/wordml">
+              <w:rPr>
+                <w:rFonts w:ascii="Arial" w:hAnsi="Arial" w:eastAsia="Arial" w:cs="Arial"/>
+                <w:sz w:val="22"/>
+                <w:szCs w:val="22"/>
+                <w:color w:val="111111"/>
+              </w:rPr>
+              <w:t xml:space="preserve">1.70</w:t>
+            </w:r>
+          </w:p>
+        </w:tc>
+        <w:tc>
+          <w:tcPr>
+            <w:tcBorders/>
+            <w:shd w:val="clear" w:color="auto" w:fill="BEBEBE"/>
+            <w:tcMar>
+              <w:top w:w="0" w:type="dxa"/>
+              <w:bottom w:w="0" w:type="dxa"/>
+              <w:left w:w="0" w:type="dxa"/>
+              <w:right w:w="0" w:type="dxa"/>
+            </w:tcMar>
+            <w:vAlign w:val="center"/>
+          </w:tcPr>
+          <w:p>
+            <w:pPr>
+              <w:jc w:val="right"/>
+              <w:spacing w:after="40" w:before="40"/>
+              <w:ind w:firstLine="0" w:left="100" w:right="100"/>
+            </w:pPr>
+            <w:r xmlns:w="http://schemas.openxmlformats.org/wordprocessingml/2006/main" xmlns:wp="http://schemas.openxmlformats.org/drawingml/2006/wordprocessingDrawing" xmlns:r="http://schemas.openxmlformats.org/officeDocument/2006/relationships" xmlns:w14="http://schemas.microsoft.com/office/word/2010/wordml">
+              <w:rPr>
+                <w:rFonts w:ascii="Arial" w:hAnsi="Arial" w:eastAsia="Arial" w:cs="Arial"/>
+                <w:sz w:val="22"/>
+                <w:szCs w:val="22"/>
+                <w:color w:val="111111"/>
+              </w:rPr>
+              <w:t xml:space="preserve">0.95</w:t>
+            </w:r>
+          </w:p>
+        </w:tc>
+        <w:tc>
+          <w:tcPr>
+            <w:tcBorders/>
+            <w:shd w:val="clear" w:color="auto" w:fill="BEBEBE"/>
+            <w:tcMar>
+              <w:top w:w="0" w:type="dxa"/>
+              <w:bottom w:w="0" w:type="dxa"/>
+              <w:left w:w="0" w:type="dxa"/>
+              <w:right w:w="0" w:type="dxa"/>
+            </w:tcMar>
+            <w:vAlign w:val="center"/>
+          </w:tcPr>
+          <w:p>
+            <w:pPr>
+              <w:jc w:val="right"/>
+              <w:spacing w:after="40" w:before="40"/>
+              <w:ind w:firstLine="0" w:left="100" w:right="100"/>
+            </w:pPr>
+            <w:r xmlns:w="http://schemas.openxmlformats.org/wordprocessingml/2006/main" xmlns:wp="http://schemas.openxmlformats.org/drawingml/2006/wordprocessingDrawing" xmlns:r="http://schemas.openxmlformats.org/officeDocument/2006/relationships" xmlns:w14="http://schemas.microsoft.com/office/word/2010/wordml">
+              <w:rPr>
+                <w:rFonts w:ascii="Arial" w:hAnsi="Arial" w:eastAsia="Arial" w:cs="Arial"/>
+                <w:sz w:val="22"/>
+                <w:szCs w:val="22"/>
+                <w:color w:val="111111"/>
+              </w:rPr>
+              <w:t xml:space="preserve">0.10</w:t>
+            </w:r>
+          </w:p>
+        </w:tc>
+      </w:tr>
+      <w:tr>
+        <w:trPr>
+          <w:cantSplit/>
+          <w:trHeight w:val="360" w:hRule="auto"/>
+        </w:trPr>
+        <w:tc>
+          <w:tcPr>
+            <w:tcBorders/>
+            <w:shd w:val="clear" w:color="auto" w:fill="BEBEBE"/>
+            <w:tcMar>
+              <w:top w:w="0" w:type="dxa"/>
+              <w:bottom w:w="0" w:type="dxa"/>
+              <w:left w:w="0" w:type="dxa"/>
+              <w:right w:w="0" w:type="dxa"/>
+            </w:tcMar>
+            <w:vAlign w:val="center"/>
+          </w:tcPr>
+          <w:p>
+            <w:pPr>
+              <w:jc w:val="right"/>
+              <w:spacing w:after="40" w:before="40"/>
+              <w:ind w:firstLine="0" w:left="100" w:right="100"/>
+            </w:pPr>
+            <w:r xmlns:w="http://schemas.openxmlformats.org/wordprocessingml/2006/main" xmlns:wp="http://schemas.openxmlformats.org/drawingml/2006/wordprocessingDrawing" xmlns:r="http://schemas.openxmlformats.org/officeDocument/2006/relationships" xmlns:w14="http://schemas.microsoft.com/office/word/2010/wordml">
+              <w:rPr>
+                <w:rFonts w:ascii="Arial" w:hAnsi="Arial" w:eastAsia="Arial" w:cs="Arial"/>
+                <w:sz w:val="22"/>
+                <w:szCs w:val="22"/>
+                <w:color w:val="111111"/>
+              </w:rPr>
+              <w:t xml:space="preserve">2.35</w:t>
+            </w:r>
+          </w:p>
+        </w:tc>
+        <w:tc>
+          <w:tcPr>
+            <w:tcBorders/>
+            <w:shd w:val="clear" w:color="auto" w:fill="BEBEBE"/>
+            <w:tcMar>
+              <w:top w:w="0" w:type="dxa"/>
+              <w:bottom w:w="0" w:type="dxa"/>
+              <w:left w:w="0" w:type="dxa"/>
+              <w:right w:w="0" w:type="dxa"/>
+            </w:tcMar>
+            <w:vAlign w:val="center"/>
+          </w:tcPr>
+          <w:p>
+            <w:pPr>
+              <w:jc w:val="right"/>
+              <w:spacing w:after="40" w:before="40"/>
+              <w:ind w:firstLine="0" w:left="100" w:right="100"/>
+            </w:pPr>
+            <w:r xmlns:w="http://schemas.openxmlformats.org/wordprocessingml/2006/main" xmlns:wp="http://schemas.openxmlformats.org/drawingml/2006/wordprocessingDrawing" xmlns:r="http://schemas.openxmlformats.org/officeDocument/2006/relationships" xmlns:w14="http://schemas.microsoft.com/office/word/2010/wordml">
+              <w:rPr>
+                <w:rFonts w:ascii="Arial" w:hAnsi="Arial" w:eastAsia="Arial" w:cs="Arial"/>
+                <w:sz w:val="22"/>
+                <w:szCs w:val="22"/>
+                <w:color w:val="111111"/>
+              </w:rPr>
+              <w:t xml:space="preserve">1.60</w:t>
+            </w:r>
+          </w:p>
+        </w:tc>
+        <w:tc>
+          <w:tcPr>
+            <w:tcBorders/>
+            <w:shd w:val="clear" w:color="auto" w:fill="BEBEBE"/>
+            <w:tcMar>
+              <w:top w:w="0" w:type="dxa"/>
+              <w:bottom w:w="0" w:type="dxa"/>
+              <w:left w:w="0" w:type="dxa"/>
+              <w:right w:w="0" w:type="dxa"/>
+            </w:tcMar>
+            <w:vAlign w:val="center"/>
+          </w:tcPr>
+          <w:p>
+            <w:pPr>
+              <w:jc w:val="right"/>
+              <w:spacing w:after="40" w:before="40"/>
+              <w:ind w:firstLine="0" w:left="100" w:right="100"/>
+            </w:pPr>
+            <w:r xmlns:w="http://schemas.openxmlformats.org/wordprocessingml/2006/main" xmlns:wp="http://schemas.openxmlformats.org/drawingml/2006/wordprocessingDrawing" xmlns:r="http://schemas.openxmlformats.org/officeDocument/2006/relationships" xmlns:w14="http://schemas.microsoft.com/office/word/2010/wordml">
+              <w:rPr>
+                <w:rFonts w:ascii="Arial" w:hAnsi="Arial" w:eastAsia="Arial" w:cs="Arial"/>
+                <w:sz w:val="22"/>
+                <w:szCs w:val="22"/>
+                <w:color w:val="111111"/>
+              </w:rPr>
+              <w:t xml:space="preserve">0.80</w:t>
+            </w:r>
+          </w:p>
+        </w:tc>
+        <w:tc>
+          <w:tcPr>
+            <w:tcBorders/>
+            <w:shd w:val="clear" w:color="auto" w:fill="BEBEBE"/>
+            <w:tcMar>
+              <w:top w:w="0" w:type="dxa"/>
+              <w:bottom w:w="0" w:type="dxa"/>
+              <w:left w:w="0" w:type="dxa"/>
+              <w:right w:w="0" w:type="dxa"/>
+            </w:tcMar>
+            <w:vAlign w:val="center"/>
+          </w:tcPr>
+          <w:p>
+            <w:pPr>
+              <w:jc w:val="right"/>
+              <w:spacing w:after="40" w:before="40"/>
+              <w:ind w:firstLine="0" w:left="100" w:right="100"/>
+            </w:pPr>
+            <w:r xmlns:w="http://schemas.openxmlformats.org/wordprocessingml/2006/main" xmlns:wp="http://schemas.openxmlformats.org/drawingml/2006/wordprocessingDrawing" xmlns:r="http://schemas.openxmlformats.org/officeDocument/2006/relationships" xmlns:w14="http://schemas.microsoft.com/office/word/2010/wordml">
+              <w:rPr>
+                <w:rFonts w:ascii="Arial" w:hAnsi="Arial" w:eastAsia="Arial" w:cs="Arial"/>
+                <w:sz w:val="22"/>
+                <w:szCs w:val="22"/>
+                <w:color w:val="111111"/>
+              </w:rPr>
+              <w:t xml:space="preserve">0.10</w:t>
+            </w:r>
+          </w:p>
+        </w:tc>
+      </w:tr>
+      <w:tr>
+        <w:trPr>
+          <w:cantSplit/>
+          <w:trHeight w:val="360" w:hRule="auto"/>
+        </w:trPr>
+        <w:tc>
+          <w:tcPr>
+            <w:tcBorders/>
+            <w:shd w:val="clear" w:color="auto" w:fill="BEBEBE"/>
+            <w:tcMar>
+              <w:top w:w="0" w:type="dxa"/>
+              <w:bottom w:w="0" w:type="dxa"/>
+              <w:left w:w="0" w:type="dxa"/>
+              <w:right w:w="0" w:type="dxa"/>
+            </w:tcMar>
+            <w:vAlign w:val="center"/>
+          </w:tcPr>
+          <w:p>
+            <w:pPr>
+              <w:jc w:val="right"/>
+              <w:spacing w:after="40" w:before="40"/>
+              <w:ind w:firstLine="0" w:left="100" w:right="100"/>
+            </w:pPr>
+            <w:r xmlns:w="http://schemas.openxmlformats.org/wordprocessingml/2006/main" xmlns:wp="http://schemas.openxmlformats.org/drawingml/2006/wordprocessingDrawing" xmlns:r="http://schemas.openxmlformats.org/officeDocument/2006/relationships" xmlns:w14="http://schemas.microsoft.com/office/word/2010/wordml">
+              <w:rPr>
+                <w:rFonts w:ascii="Arial" w:hAnsi="Arial" w:eastAsia="Arial" w:cs="Arial"/>
+                <w:sz w:val="22"/>
+                <w:szCs w:val="22"/>
+                <w:color w:val="111111"/>
+              </w:rPr>
+              <w:t xml:space="preserve">2.40</w:t>
+            </w:r>
+          </w:p>
+        </w:tc>
+        <w:tc>
+          <w:tcPr>
+            <w:tcBorders/>
+            <w:shd w:val="clear" w:color="auto" w:fill="BEBEBE"/>
+            <w:tcMar>
+              <w:top w:w="0" w:type="dxa"/>
+              <w:bottom w:w="0" w:type="dxa"/>
+              <w:left w:w="0" w:type="dxa"/>
+              <w:right w:w="0" w:type="dxa"/>
+            </w:tcMar>
+            <w:vAlign w:val="center"/>
+          </w:tcPr>
+          <w:p>
+            <w:pPr>
+              <w:jc w:val="right"/>
+              <w:spacing w:after="40" w:before="40"/>
+              <w:ind w:firstLine="0" w:left="100" w:right="100"/>
+            </w:pPr>
+            <w:r xmlns:w="http://schemas.openxmlformats.org/wordprocessingml/2006/main" xmlns:wp="http://schemas.openxmlformats.org/drawingml/2006/wordprocessingDrawing" xmlns:r="http://schemas.openxmlformats.org/officeDocument/2006/relationships" xmlns:w14="http://schemas.microsoft.com/office/word/2010/wordml">
+              <w:rPr>
+                <w:rFonts w:ascii="Arial" w:hAnsi="Arial" w:eastAsia="Arial" w:cs="Arial"/>
+                <w:sz w:val="22"/>
+                <w:szCs w:val="22"/>
+                <w:color w:val="111111"/>
+              </w:rPr>
+              <w:t xml:space="preserve">1.55</w:t>
+            </w:r>
+          </w:p>
+        </w:tc>
+        <w:tc>
+          <w:tcPr>
+            <w:tcBorders/>
+            <w:shd w:val="clear" w:color="auto" w:fill="BEBEBE"/>
+            <w:tcMar>
+              <w:top w:w="0" w:type="dxa"/>
+              <w:bottom w:w="0" w:type="dxa"/>
+              <w:left w:w="0" w:type="dxa"/>
+              <w:right w:w="0" w:type="dxa"/>
+            </w:tcMar>
+            <w:vAlign w:val="center"/>
+          </w:tcPr>
+          <w:p>
+            <w:pPr>
+              <w:jc w:val="right"/>
+              <w:spacing w:after="40" w:before="40"/>
+              <w:ind w:firstLine="0" w:left="100" w:right="100"/>
+            </w:pPr>
+            <w:r xmlns:w="http://schemas.openxmlformats.org/wordprocessingml/2006/main" xmlns:wp="http://schemas.openxmlformats.org/drawingml/2006/wordprocessingDrawing" xmlns:r="http://schemas.openxmlformats.org/officeDocument/2006/relationships" xmlns:w14="http://schemas.microsoft.com/office/word/2010/wordml">
+              <w:rPr>
+                <w:rFonts w:ascii="Arial" w:hAnsi="Arial" w:eastAsia="Arial" w:cs="Arial"/>
+                <w:sz w:val="22"/>
+                <w:szCs w:val="22"/>
+                <w:color w:val="111111"/>
+              </w:rPr>
+              <w:t xml:space="preserve">0.80</w:t>
+            </w:r>
+          </w:p>
+        </w:tc>
+        <w:tc>
+          <w:tcPr>
+            <w:tcBorders/>
+            <w:shd w:val="clear" w:color="auto" w:fill="BEBEBE"/>
+            <w:tcMar>
+              <w:top w:w="0" w:type="dxa"/>
+              <w:bottom w:w="0" w:type="dxa"/>
+              <w:left w:w="0" w:type="dxa"/>
+              <w:right w:w="0" w:type="dxa"/>
+            </w:tcMar>
+            <w:vAlign w:val="center"/>
+          </w:tcPr>
+          <w:p>
+            <w:pPr>
+              <w:jc w:val="right"/>
+              <w:spacing w:after="40" w:before="40"/>
+              <w:ind w:firstLine="0" w:left="100" w:right="100"/>
+            </w:pPr>
+            <w:r xmlns:w="http://schemas.openxmlformats.org/wordprocessingml/2006/main" xmlns:wp="http://schemas.openxmlformats.org/drawingml/2006/wordprocessingDrawing" xmlns:r="http://schemas.openxmlformats.org/officeDocument/2006/relationships" xmlns:w14="http://schemas.microsoft.com/office/word/2010/wordml">
+              <w:rPr>
+                <w:rFonts w:ascii="Arial" w:hAnsi="Arial" w:eastAsia="Arial" w:cs="Arial"/>
+                <w:sz w:val="22"/>
+                <w:szCs w:val="22"/>
+                <w:color w:val="111111"/>
+              </w:rPr>
+              <w:t xml:space="preserve">0.10</w:t>
+            </w:r>
+          </w:p>
+        </w:tc>
+      </w:tr>
+      <w:tr>
+        <w:trPr>
+          <w:cantSplit/>
+          <w:trHeight w:val="360" w:hRule="auto"/>
+        </w:trPr>
+        <w:tc>
+          <w:tcPr>
+            <w:tcBorders/>
+            <w:shd w:val="clear" w:color="auto" w:fill="BEBEBE"/>
+            <w:tcMar>
+              <w:top w:w="0" w:type="dxa"/>
+              <w:bottom w:w="0" w:type="dxa"/>
+              <w:left w:w="0" w:type="dxa"/>
+              <w:right w:w="0" w:type="dxa"/>
+            </w:tcMar>
+            <w:vAlign w:val="center"/>
+          </w:tcPr>
+          <w:p>
+            <w:pPr>
+              <w:jc w:val="right"/>
+              <w:spacing w:after="40" w:before="40"/>
+              <w:ind w:firstLine="0" w:left="100" w:right="100"/>
+            </w:pPr>
+            <w:r xmlns:w="http://schemas.openxmlformats.org/wordprocessingml/2006/main" xmlns:wp="http://schemas.openxmlformats.org/drawingml/2006/wordprocessingDrawing" xmlns:r="http://schemas.openxmlformats.org/officeDocument/2006/relationships" xmlns:w14="http://schemas.microsoft.com/office/word/2010/wordml">
+              <w:rPr>
+                <w:rFonts w:ascii="Arial" w:hAnsi="Arial" w:eastAsia="Arial" w:cs="Arial"/>
+                <w:sz w:val="22"/>
+                <w:szCs w:val="22"/>
+                <w:color w:val="111111"/>
+              </w:rPr>
+              <w:t xml:space="preserve">2.45</w:t>
+            </w:r>
+          </w:p>
+        </w:tc>
+        <w:tc>
+          <w:tcPr>
+            <w:tcBorders/>
+            <w:shd w:val="clear" w:color="auto" w:fill="BEBEBE"/>
+            <w:tcMar>
+              <w:top w:w="0" w:type="dxa"/>
+              <w:bottom w:w="0" w:type="dxa"/>
+              <w:left w:w="0" w:type="dxa"/>
+              <w:right w:w="0" w:type="dxa"/>
+            </w:tcMar>
+            <w:vAlign w:val="center"/>
+          </w:tcPr>
+          <w:p>
+            <w:pPr>
+              <w:jc w:val="right"/>
+              <w:spacing w:after="40" w:before="40"/>
+              <w:ind w:firstLine="0" w:left="100" w:right="100"/>
+            </w:pPr>
+            <w:r xmlns:w="http://schemas.openxmlformats.org/wordprocessingml/2006/main" xmlns:wp="http://schemas.openxmlformats.org/drawingml/2006/wordprocessingDrawing" xmlns:r="http://schemas.openxmlformats.org/officeDocument/2006/relationships" xmlns:w14="http://schemas.microsoft.com/office/word/2010/wordml">
+              <w:rPr>
+                <w:rFonts w:ascii="Arial" w:hAnsi="Arial" w:eastAsia="Arial" w:cs="Arial"/>
+                <w:sz w:val="22"/>
+                <w:szCs w:val="22"/>
+                <w:color w:val="111111"/>
+              </w:rPr>
+              <w:t xml:space="preserve">1.55</w:t>
+            </w:r>
+          </w:p>
+        </w:tc>
+        <w:tc>
+          <w:tcPr>
+            <w:tcBorders/>
+            <w:shd w:val="clear" w:color="auto" w:fill="BEBEBE"/>
+            <w:tcMar>
+              <w:top w:w="0" w:type="dxa"/>
+              <w:bottom w:w="0" w:type="dxa"/>
+              <w:left w:w="0" w:type="dxa"/>
+              <w:right w:w="0" w:type="dxa"/>
+            </w:tcMar>
+            <w:vAlign w:val="center"/>
+          </w:tcPr>
+          <w:p>
+            <w:pPr>
+              <w:jc w:val="right"/>
+              <w:spacing w:after="40" w:before="40"/>
+              <w:ind w:firstLine="0" w:left="100" w:right="100"/>
+            </w:pPr>
+            <w:r xmlns:w="http://schemas.openxmlformats.org/wordprocessingml/2006/main" xmlns:wp="http://schemas.openxmlformats.org/drawingml/2006/wordprocessingDrawing" xmlns:r="http://schemas.openxmlformats.org/officeDocument/2006/relationships" xmlns:w14="http://schemas.microsoft.com/office/word/2010/wordml">
+              <w:rPr>
+                <w:rFonts w:ascii="Arial" w:hAnsi="Arial" w:eastAsia="Arial" w:cs="Arial"/>
+                <w:sz w:val="22"/>
+                <w:szCs w:val="22"/>
+                <w:color w:val="111111"/>
+              </w:rPr>
+              <w:t xml:space="preserve">0.75</w:t>
+            </w:r>
+          </w:p>
+        </w:tc>
+        <w:tc>
+          <w:tcPr>
+            <w:tcBorders/>
+            <w:shd w:val="clear" w:color="auto" w:fill="BEBEBE"/>
+            <w:tcMar>
+              <w:top w:w="0" w:type="dxa"/>
+              <w:bottom w:w="0" w:type="dxa"/>
+              <w:left w:w="0" w:type="dxa"/>
+              <w:right w:w="0" w:type="dxa"/>
+            </w:tcMar>
+            <w:vAlign w:val="center"/>
+          </w:tcPr>
+          <w:p>
+            <w:pPr>
+              <w:jc w:val="right"/>
+              <w:spacing w:after="40" w:before="40"/>
+              <w:ind w:firstLine="0" w:left="100" w:right="100"/>
+            </w:pPr>
+            <w:r xmlns:w="http://schemas.openxmlformats.org/wordprocessingml/2006/main" xmlns:wp="http://schemas.openxmlformats.org/drawingml/2006/wordprocessingDrawing" xmlns:r="http://schemas.openxmlformats.org/officeDocument/2006/relationships" xmlns:w14="http://schemas.microsoft.com/office/word/2010/wordml">
+              <w:rPr>
+                <w:rFonts w:ascii="Arial" w:hAnsi="Arial" w:eastAsia="Arial" w:cs="Arial"/>
+                <w:sz w:val="22"/>
+                <w:szCs w:val="22"/>
+                <w:color w:val="111111"/>
+              </w:rPr>
+              <w:t xml:space="preserve">0.10</w:t>
+            </w:r>
+          </w:p>
+        </w:tc>
+      </w:tr>
+      <w:tr>
+        <w:trPr>
+          <w:cantSplit/>
+          <w:trHeight w:val="360" w:hRule="auto"/>
+        </w:trPr>
+        <w:tc>
+          <w:tcPr>
+            <w:tcBorders/>
+            <w:shd w:val="clear" w:color="auto" w:fill="BEBEBE"/>
+            <w:tcMar>
+              <w:top w:w="0" w:type="dxa"/>
+              <w:bottom w:w="0" w:type="dxa"/>
+              <w:left w:w="0" w:type="dxa"/>
+              <w:right w:w="0" w:type="dxa"/>
+            </w:tcMar>
+            <w:vAlign w:val="center"/>
+          </w:tcPr>
+          <w:p>
+            <w:pPr>
+              <w:jc w:val="right"/>
+              <w:spacing w:after="40" w:before="40"/>
+              <w:ind w:firstLine="0" w:left="100" w:right="100"/>
+            </w:pPr>
+            <w:r xmlns:w="http://schemas.openxmlformats.org/wordprocessingml/2006/main" xmlns:wp="http://schemas.openxmlformats.org/drawingml/2006/wordprocessingDrawing" xmlns:r="http://schemas.openxmlformats.org/officeDocument/2006/relationships" xmlns:w14="http://schemas.microsoft.com/office/word/2010/wordml">
+              <w:rPr>
+                <w:rFonts w:ascii="Arial" w:hAnsi="Arial" w:eastAsia="Arial" w:cs="Arial"/>
+                <w:sz w:val="22"/>
+                <w:szCs w:val="22"/>
+                <w:color w:val="111111"/>
+              </w:rPr>
+              <w:t xml:space="preserve">2.45</w:t>
+            </w:r>
+          </w:p>
+        </w:tc>
+        <w:tc>
+          <w:tcPr>
+            <w:tcBorders/>
+            <w:shd w:val="clear" w:color="auto" w:fill="BEBEBE"/>
+            <w:tcMar>
+              <w:top w:w="0" w:type="dxa"/>
+              <w:bottom w:w="0" w:type="dxa"/>
+              <w:left w:w="0" w:type="dxa"/>
+              <w:right w:w="0" w:type="dxa"/>
+            </w:tcMar>
+            <w:vAlign w:val="center"/>
+          </w:tcPr>
+          <w:p>
+            <w:pPr>
+              <w:jc w:val="right"/>
+              <w:spacing w:after="40" w:before="40"/>
+              <w:ind w:firstLine="0" w:left="100" w:right="100"/>
+            </w:pPr>
+            <w:r xmlns:w="http://schemas.openxmlformats.org/wordprocessingml/2006/main" xmlns:wp="http://schemas.openxmlformats.org/drawingml/2006/wordprocessingDrawing" xmlns:r="http://schemas.openxmlformats.org/officeDocument/2006/relationships" xmlns:w14="http://schemas.microsoft.com/office/word/2010/wordml">
+              <w:rPr>
+                <w:rFonts w:ascii="Arial" w:hAnsi="Arial" w:eastAsia="Arial" w:cs="Arial"/>
+                <w:sz w:val="22"/>
+                <w:szCs w:val="22"/>
+                <w:color w:val="111111"/>
+              </w:rPr>
+              <w:t xml:space="preserve">1.80</w:t>
+            </w:r>
+          </w:p>
+        </w:tc>
+        <w:tc>
+          <w:tcPr>
+            <w:tcBorders/>
+            <w:shd w:val="clear" w:color="auto" w:fill="BEBEBE"/>
+            <w:tcMar>
+              <w:top w:w="0" w:type="dxa"/>
+              <w:bottom w:w="0" w:type="dxa"/>
+              <w:left w:w="0" w:type="dxa"/>
+              <w:right w:w="0" w:type="dxa"/>
+            </w:tcMar>
+            <w:vAlign w:val="center"/>
+          </w:tcPr>
+          <w:p>
+            <w:pPr>
+              <w:jc w:val="right"/>
+              <w:spacing w:after="40" w:before="40"/>
+              <w:ind w:firstLine="0" w:left="100" w:right="100"/>
+            </w:pPr>
+            <w:r xmlns:w="http://schemas.openxmlformats.org/wordprocessingml/2006/main" xmlns:wp="http://schemas.openxmlformats.org/drawingml/2006/wordprocessingDrawing" xmlns:r="http://schemas.openxmlformats.org/officeDocument/2006/relationships" xmlns:w14="http://schemas.microsoft.com/office/word/2010/wordml">
+              <w:rPr>
+                <w:rFonts w:ascii="Arial" w:hAnsi="Arial" w:eastAsia="Arial" w:cs="Arial"/>
+                <w:sz w:val="22"/>
+                <w:szCs w:val="22"/>
+                <w:color w:val="111111"/>
+              </w:rPr>
+              <w:t xml:space="preserve">0.70</w:t>
+            </w:r>
+          </w:p>
+        </w:tc>
+        <w:tc>
+          <w:tcPr>
+            <w:tcBorders/>
+            <w:shd w:val="clear" w:color="auto" w:fill="BEBEBE"/>
+            <w:tcMar>
+              <w:top w:w="0" w:type="dxa"/>
+              <w:bottom w:w="0" w:type="dxa"/>
+              <w:left w:w="0" w:type="dxa"/>
+              <w:right w:w="0" w:type="dxa"/>
+            </w:tcMar>
+            <w:vAlign w:val="center"/>
+          </w:tcPr>
+          <w:p>
+            <w:pPr>
+              <w:jc w:val="right"/>
+              <w:spacing w:after="40" w:before="40"/>
+              <w:ind w:firstLine="0" w:left="100" w:right="100"/>
+            </w:pPr>
+            <w:r xmlns:w="http://schemas.openxmlformats.org/wordprocessingml/2006/main" xmlns:wp="http://schemas.openxmlformats.org/drawingml/2006/wordprocessingDrawing" xmlns:r="http://schemas.openxmlformats.org/officeDocument/2006/relationships" xmlns:w14="http://schemas.microsoft.com/office/word/2010/wordml">
+              <w:rPr>
+                <w:rFonts w:ascii="Arial" w:hAnsi="Arial" w:eastAsia="Arial" w:cs="Arial"/>
+                <w:sz w:val="22"/>
+                <w:szCs w:val="22"/>
+                <w:color w:val="111111"/>
+              </w:rPr>
+              <w:t xml:space="preserve">0.05</w:t>
+            </w:r>
+          </w:p>
+        </w:tc>
+      </w:tr>
+      <w:tr>
+        <w:trPr>
+          <w:cantSplit/>
+          <w:trHeight w:val="360" w:hRule="auto"/>
+        </w:trPr>
+        <w:tc>
+          <w:tcPr>
+            <w:tcBorders/>
+            <w:shd w:val="clear" w:color="auto" w:fill="BEBEBE"/>
+            <w:tcMar>
+              <w:top w:w="0" w:type="dxa"/>
+              <w:bottom w:w="0" w:type="dxa"/>
+              <w:left w:w="0" w:type="dxa"/>
+              <w:right w:w="0" w:type="dxa"/>
+            </w:tcMar>
+            <w:vAlign w:val="center"/>
+          </w:tcPr>
+          <w:p>
+            <w:pPr>
+              <w:jc w:val="right"/>
+              <w:spacing w:after="40" w:before="40"/>
+              <w:ind w:firstLine="0" w:left="100" w:right="100"/>
+            </w:pPr>
+            <w:r xmlns:w="http://schemas.openxmlformats.org/wordprocessingml/2006/main" xmlns:wp="http://schemas.openxmlformats.org/drawingml/2006/wordprocessingDrawing" xmlns:r="http://schemas.openxmlformats.org/officeDocument/2006/relationships" xmlns:w14="http://schemas.microsoft.com/office/word/2010/wordml">
+              <w:rPr>
+                <w:rFonts w:ascii="Arial" w:hAnsi="Arial" w:eastAsia="Arial" w:cs="Arial"/>
+                <w:sz w:val="22"/>
+                <w:szCs w:val="22"/>
+                <w:color w:val="111111"/>
+              </w:rPr>
+              <w:t xml:space="preserve">2.20</w:t>
+            </w:r>
+          </w:p>
+        </w:tc>
+        <w:tc>
+          <w:tcPr>
+            <w:tcBorders/>
+            <w:shd w:val="clear" w:color="auto" w:fill="BEBEBE"/>
+            <w:tcMar>
+              <w:top w:w="0" w:type="dxa"/>
+              <w:bottom w:w="0" w:type="dxa"/>
+              <w:left w:w="0" w:type="dxa"/>
+              <w:right w:w="0" w:type="dxa"/>
+            </w:tcMar>
+            <w:vAlign w:val="center"/>
+          </w:tcPr>
+          <w:p>
+            <w:pPr>
+              <w:jc w:val="right"/>
+              <w:spacing w:after="40" w:before="40"/>
+              <w:ind w:firstLine="0" w:left="100" w:right="100"/>
+            </w:pPr>
+            <w:r xmlns:w="http://schemas.openxmlformats.org/wordprocessingml/2006/main" xmlns:wp="http://schemas.openxmlformats.org/drawingml/2006/wordprocessingDrawing" xmlns:r="http://schemas.openxmlformats.org/officeDocument/2006/relationships" xmlns:w14="http://schemas.microsoft.com/office/word/2010/wordml">
+              <w:rPr>
+                <w:rFonts w:ascii="Arial" w:hAnsi="Arial" w:eastAsia="Arial" w:cs="Arial"/>
+                <w:sz w:val="22"/>
+                <w:szCs w:val="22"/>
+                <w:color w:val="111111"/>
+              </w:rPr>
+              <w:t xml:space="preserve">1.50</w:t>
+            </w:r>
+          </w:p>
+        </w:tc>
+        <w:tc>
+          <w:tcPr>
+            <w:tcBorders/>
+            <w:shd w:val="clear" w:color="auto" w:fill="BEBEBE"/>
+            <w:tcMar>
+              <w:top w:w="0" w:type="dxa"/>
+              <w:bottom w:w="0" w:type="dxa"/>
+              <w:left w:w="0" w:type="dxa"/>
+              <w:right w:w="0" w:type="dxa"/>
+            </w:tcMar>
+            <w:vAlign w:val="center"/>
+          </w:tcPr>
+          <w:p>
+            <w:pPr>
+              <w:jc w:val="right"/>
+              <w:spacing w:after="40" w:before="40"/>
+              <w:ind w:firstLine="0" w:left="100" w:right="100"/>
+            </w:pPr>
+            <w:r xmlns:w="http://schemas.openxmlformats.org/wordprocessingml/2006/main" xmlns:wp="http://schemas.openxmlformats.org/drawingml/2006/wordprocessingDrawing" xmlns:r="http://schemas.openxmlformats.org/officeDocument/2006/relationships" xmlns:w14="http://schemas.microsoft.com/office/word/2010/wordml">
+              <w:rPr>
+                <w:rFonts w:ascii="Arial" w:hAnsi="Arial" w:eastAsia="Arial" w:cs="Arial"/>
+                <w:sz w:val="22"/>
+                <w:szCs w:val="22"/>
+                <w:color w:val="111111"/>
+              </w:rPr>
+              <w:t xml:space="preserve">0.65</w:t>
+            </w:r>
+          </w:p>
+        </w:tc>
+        <w:tc>
+          <w:tcPr>
+            <w:tcBorders/>
+            <w:shd w:val="clear" w:color="auto" w:fill="BEBEBE"/>
+            <w:tcMar>
+              <w:top w:w="0" w:type="dxa"/>
+              <w:bottom w:w="0" w:type="dxa"/>
+              <w:left w:w="0" w:type="dxa"/>
+              <w:right w:w="0" w:type="dxa"/>
+            </w:tcMar>
+            <w:vAlign w:val="center"/>
+          </w:tcPr>
+          <w:p>
+            <w:pPr>
+              <w:jc w:val="right"/>
+              <w:spacing w:after="40" w:before="40"/>
+              <w:ind w:firstLine="0" w:left="100" w:right="100"/>
+            </w:pPr>
+            <w:r xmlns:w="http://schemas.openxmlformats.org/wordprocessingml/2006/main" xmlns:wp="http://schemas.openxmlformats.org/drawingml/2006/wordprocessingDrawing" xmlns:r="http://schemas.openxmlformats.org/officeDocument/2006/relationships" xmlns:w14="http://schemas.microsoft.com/office/word/2010/wordml">
+              <w:rPr>
+                <w:rFonts w:ascii="Arial" w:hAnsi="Arial" w:eastAsia="Arial" w:cs="Arial"/>
+                <w:sz w:val="22"/>
+                <w:szCs w:val="22"/>
+                <w:color w:val="111111"/>
+              </w:rPr>
+              <w:t xml:space="preserve">0.10</w:t>
+            </w:r>
+          </w:p>
+        </w:tc>
+      </w:tr>
+      <w:tr>
+        <w:trPr>
+          <w:cantSplit/>
+          <w:trHeight w:val="360" w:hRule="auto"/>
+        </w:trPr>
+        <w:tc>
+          <w:tcPr>
+            <w:tcBorders/>
+            <w:shd w:val="clear" w:color="auto" w:fill="BEBEBE"/>
+            <w:tcMar>
+              <w:top w:w="0" w:type="dxa"/>
+              <w:bottom w:w="0" w:type="dxa"/>
+              <w:left w:w="0" w:type="dxa"/>
+              <w:right w:w="0" w:type="dxa"/>
+            </w:tcMar>
+            <w:vAlign w:val="center"/>
+          </w:tcPr>
+          <w:p>
+            <w:pPr>
+              <w:jc w:val="right"/>
+              <w:spacing w:after="40" w:before="40"/>
+              <w:ind w:firstLine="0" w:left="100" w:right="100"/>
+            </w:pPr>
+            <w:r xmlns:w="http://schemas.openxmlformats.org/wordprocessingml/2006/main" xmlns:wp="http://schemas.openxmlformats.org/drawingml/2006/wordprocessingDrawing" xmlns:r="http://schemas.openxmlformats.org/officeDocument/2006/relationships" xmlns:w14="http://schemas.microsoft.com/office/word/2010/wordml">
+              <w:rPr>
+                <w:rFonts w:ascii="Arial" w:hAnsi="Arial" w:eastAsia="Arial" w:cs="Arial"/>
+                <w:sz w:val="22"/>
+                <w:szCs w:val="22"/>
+                <w:color w:val="111111"/>
+              </w:rPr>
+              <w:t xml:space="preserve">2.25</w:t>
+            </w:r>
+          </w:p>
+        </w:tc>
+        <w:tc>
+          <w:tcPr>
+            <w:tcBorders/>
+            <w:shd w:val="clear" w:color="auto" w:fill="BEBEBE"/>
+            <w:tcMar>
+              <w:top w:w="0" w:type="dxa"/>
+              <w:bottom w:w="0" w:type="dxa"/>
+              <w:left w:w="0" w:type="dxa"/>
+              <w:right w:w="0" w:type="dxa"/>
+            </w:tcMar>
+            <w:vAlign w:val="center"/>
+          </w:tcPr>
+          <w:p>
+            <w:pPr>
+              <w:jc w:val="right"/>
+              <w:spacing w:after="40" w:before="40"/>
+              <w:ind w:firstLine="0" w:left="100" w:right="100"/>
+            </w:pPr>
+            <w:r xmlns:w="http://schemas.openxmlformats.org/wordprocessingml/2006/main" xmlns:wp="http://schemas.openxmlformats.org/drawingml/2006/wordprocessingDrawing" xmlns:r="http://schemas.openxmlformats.org/officeDocument/2006/relationships" xmlns:w14="http://schemas.microsoft.com/office/word/2010/wordml">
+              <w:rPr>
+                <w:rFonts w:ascii="Arial" w:hAnsi="Arial" w:eastAsia="Arial" w:cs="Arial"/>
+                <w:sz w:val="22"/>
+                <w:szCs w:val="22"/>
+                <w:color w:val="111111"/>
+              </w:rPr>
+              <w:t xml:space="preserve">1.15</w:t>
+            </w:r>
+          </w:p>
+        </w:tc>
+        <w:tc>
+          <w:tcPr>
+            <w:tcBorders/>
+            <w:shd w:val="clear" w:color="auto" w:fill="BEBEBE"/>
+            <w:tcMar>
+              <w:top w:w="0" w:type="dxa"/>
+              <w:bottom w:w="0" w:type="dxa"/>
+              <w:left w:w="0" w:type="dxa"/>
+              <w:right w:w="0" w:type="dxa"/>
+            </w:tcMar>
+            <w:vAlign w:val="center"/>
+          </w:tcPr>
+          <w:p>
+            <w:pPr>
+              <w:jc w:val="right"/>
+              <w:spacing w:after="40" w:before="40"/>
+              <w:ind w:firstLine="0" w:left="100" w:right="100"/>
+            </w:pPr>
+            <w:r xmlns:w="http://schemas.openxmlformats.org/wordprocessingml/2006/main" xmlns:wp="http://schemas.openxmlformats.org/drawingml/2006/wordprocessingDrawing" xmlns:r="http://schemas.openxmlformats.org/officeDocument/2006/relationships" xmlns:w14="http://schemas.microsoft.com/office/word/2010/wordml">
+              <w:rPr>
+                <w:rFonts w:ascii="Arial" w:hAnsi="Arial" w:eastAsia="Arial" w:cs="Arial"/>
+                <w:sz w:val="22"/>
+                <w:szCs w:val="22"/>
+                <w:color w:val="111111"/>
+              </w:rPr>
+              <w:t xml:space="preserve">0.65</w:t>
+            </w:r>
+          </w:p>
+        </w:tc>
+        <w:tc>
+          <w:tcPr>
+            <w:tcBorders/>
+            <w:shd w:val="clear" w:color="auto" w:fill="BEBEBE"/>
+            <w:tcMar>
+              <w:top w:w="0" w:type="dxa"/>
+              <w:bottom w:w="0" w:type="dxa"/>
+              <w:left w:w="0" w:type="dxa"/>
+              <w:right w:w="0" w:type="dxa"/>
+            </w:tcMar>
+            <w:vAlign w:val="center"/>
+          </w:tcPr>
+          <w:p>
+            <w:pPr>
+              <w:jc w:val="right"/>
+              <w:spacing w:after="40" w:before="40"/>
+              <w:ind w:firstLine="0" w:left="100" w:right="100"/>
+            </w:pPr>
+            <w:r xmlns:w="http://schemas.openxmlformats.org/wordprocessingml/2006/main" xmlns:wp="http://schemas.openxmlformats.org/drawingml/2006/wordprocessingDrawing" xmlns:r="http://schemas.openxmlformats.org/officeDocument/2006/relationships" xmlns:w14="http://schemas.microsoft.com/office/word/2010/wordml">
+              <w:rPr>
+                <w:rFonts w:ascii="Arial" w:hAnsi="Arial" w:eastAsia="Arial" w:cs="Arial"/>
+                <w:sz w:val="22"/>
+                <w:szCs w:val="22"/>
+                <w:color w:val="111111"/>
+              </w:rPr>
+              <w:t xml:space="preserve">0.15</w:t>
+            </w:r>
+          </w:p>
+        </w:tc>
+      </w:tr>
+      <w:tr>
+        <w:trPr>
+          <w:cantSplit/>
+          <w:trHeight w:val="360" w:hRule="auto"/>
+        </w:trPr>
+        <w:tc>
+          <w:tcPr>
+            <w:tcBorders/>
+            <w:shd w:val="clear" w:color="auto" w:fill="BEBEBE"/>
+            <w:tcMar>
+              <w:top w:w="0" w:type="dxa"/>
+              <w:bottom w:w="0" w:type="dxa"/>
+              <w:left w:w="0" w:type="dxa"/>
+              <w:right w:w="0" w:type="dxa"/>
+            </w:tcMar>
+            <w:vAlign w:val="center"/>
+          </w:tcPr>
+          <w:p>
+            <w:pPr>
+              <w:jc w:val="right"/>
+              <w:spacing w:after="40" w:before="40"/>
+              <w:ind w:firstLine="0" w:left="100" w:right="100"/>
+            </w:pPr>
+            <w:r xmlns:w="http://schemas.openxmlformats.org/wordprocessingml/2006/main" xmlns:wp="http://schemas.openxmlformats.org/drawingml/2006/wordprocessingDrawing" xmlns:r="http://schemas.openxmlformats.org/officeDocument/2006/relationships" xmlns:w14="http://schemas.microsoft.com/office/word/2010/wordml">
+              <w:rPr>
+                <w:rFonts w:ascii="Arial" w:hAnsi="Arial" w:eastAsia="Arial" w:cs="Arial"/>
+                <w:sz w:val="22"/>
+                <w:szCs w:val="22"/>
+                <w:color w:val="111111"/>
+              </w:rPr>
+              <w:t xml:space="preserve">2.20</w:t>
+            </w:r>
+          </w:p>
+        </w:tc>
+        <w:tc>
+          <w:tcPr>
+            <w:tcBorders/>
+            <w:shd w:val="clear" w:color="auto" w:fill="BEBEBE"/>
+            <w:tcMar>
+              <w:top w:w="0" w:type="dxa"/>
+              <w:bottom w:w="0" w:type="dxa"/>
+              <w:left w:w="0" w:type="dxa"/>
+              <w:right w:w="0" w:type="dxa"/>
+            </w:tcMar>
+            <w:vAlign w:val="center"/>
+          </w:tcPr>
+          <w:p>
+            <w:pPr>
+              <w:jc w:val="right"/>
+              <w:spacing w:after="40" w:before="40"/>
+              <w:ind w:firstLine="0" w:left="100" w:right="100"/>
+            </w:pPr>
+            <w:r xmlns:w="http://schemas.openxmlformats.org/wordprocessingml/2006/main" xmlns:wp="http://schemas.openxmlformats.org/drawingml/2006/wordprocessingDrawing" xmlns:r="http://schemas.openxmlformats.org/officeDocument/2006/relationships" xmlns:w14="http://schemas.microsoft.com/office/word/2010/wordml">
+              <w:rPr>
+                <w:rFonts w:ascii="Arial" w:hAnsi="Arial" w:eastAsia="Arial" w:cs="Arial"/>
+                <w:sz w:val="22"/>
+                <w:szCs w:val="22"/>
+                <w:color w:val="111111"/>
+              </w:rPr>
+              <w:t xml:space="preserve">1.60</w:t>
+            </w:r>
+          </w:p>
+        </w:tc>
+        <w:tc>
+          <w:tcPr>
+            <w:tcBorders/>
+            <w:shd w:val="clear" w:color="auto" w:fill="BEBEBE"/>
+            <w:tcMar>
+              <w:top w:w="0" w:type="dxa"/>
+              <w:bottom w:w="0" w:type="dxa"/>
+              <w:left w:w="0" w:type="dxa"/>
+              <w:right w:w="0" w:type="dxa"/>
+            </w:tcMar>
+            <w:vAlign w:val="center"/>
+          </w:tcPr>
+          <w:p>
+            <w:pPr>
+              <w:jc w:val="right"/>
+              <w:spacing w:after="40" w:before="40"/>
+              <w:ind w:firstLine="0" w:left="100" w:right="100"/>
+            </w:pPr>
+            <w:r xmlns:w="http://schemas.openxmlformats.org/wordprocessingml/2006/main" xmlns:wp="http://schemas.openxmlformats.org/drawingml/2006/wordprocessingDrawing" xmlns:r="http://schemas.openxmlformats.org/officeDocument/2006/relationships" xmlns:w14="http://schemas.microsoft.com/office/word/2010/wordml">
+              <w:rPr>
+                <w:rFonts w:ascii="Arial" w:hAnsi="Arial" w:eastAsia="Arial" w:cs="Arial"/>
+                <w:sz w:val="22"/>
+                <w:szCs w:val="22"/>
+                <w:color w:val="111111"/>
+              </w:rPr>
+              <w:t xml:space="preserve">0.65</w:t>
+            </w:r>
+          </w:p>
+        </w:tc>
+        <w:tc>
+          <w:tcPr>
+            <w:tcBorders/>
+            <w:shd w:val="clear" w:color="auto" w:fill="BEBEBE"/>
+            <w:tcMar>
+              <w:top w:w="0" w:type="dxa"/>
+              <w:bottom w:w="0" w:type="dxa"/>
+              <w:left w:w="0" w:type="dxa"/>
+              <w:right w:w="0" w:type="dxa"/>
+            </w:tcMar>
+            <w:vAlign w:val="center"/>
+          </w:tcPr>
+          <w:p>
+            <w:pPr>
+              <w:jc w:val="right"/>
+              <w:spacing w:after="40" w:before="40"/>
+              <w:ind w:firstLine="0" w:left="100" w:right="100"/>
+            </w:pPr>
+            <w:r xmlns:w="http://schemas.openxmlformats.org/wordprocessingml/2006/main" xmlns:wp="http://schemas.openxmlformats.org/drawingml/2006/wordprocessingDrawing" xmlns:r="http://schemas.openxmlformats.org/officeDocument/2006/relationships" xmlns:w14="http://schemas.microsoft.com/office/word/2010/wordml">
+              <w:rPr>
+                <w:rFonts w:ascii="Arial" w:hAnsi="Arial" w:eastAsia="Arial" w:cs="Arial"/>
+                <w:sz w:val="22"/>
+                <w:szCs w:val="22"/>
+                <w:color w:val="111111"/>
+              </w:rPr>
+              <w:t xml:space="preserve">0.10</w:t>
+            </w:r>
+          </w:p>
+        </w:tc>
+      </w:tr>
+      <w:tr>
+        <w:trPr>
+          <w:cantSplit/>
+          <w:trHeight w:val="360" w:hRule="auto"/>
+        </w:trPr>
+        <w:tc>
+          <w:tcPr>
+            <w:tcBorders/>
+            <w:shd w:val="clear" w:color="auto" w:fill="BEBEBE"/>
+            <w:tcMar>
+              <w:top w:w="0" w:type="dxa"/>
+              <w:bottom w:w="0" w:type="dxa"/>
+              <w:left w:w="0" w:type="dxa"/>
+              <w:right w:w="0" w:type="dxa"/>
+            </w:tcMar>
+            <w:vAlign w:val="center"/>
+          </w:tcPr>
+          <w:p>
+            <w:pPr>
+              <w:jc w:val="right"/>
+              <w:spacing w:after="40" w:before="40"/>
+              <w:ind w:firstLine="0" w:left="100" w:right="100"/>
+            </w:pPr>
+            <w:r xmlns:w="http://schemas.openxmlformats.org/wordprocessingml/2006/main" xmlns:wp="http://schemas.openxmlformats.org/drawingml/2006/wordprocessingDrawing" xmlns:r="http://schemas.openxmlformats.org/officeDocument/2006/relationships" xmlns:w14="http://schemas.microsoft.com/office/word/2010/wordml">
+              <w:rPr>
+                <w:rFonts w:ascii="Arial" w:hAnsi="Arial" w:eastAsia="Arial" w:cs="Arial"/>
+                <w:sz w:val="22"/>
+                <w:szCs w:val="22"/>
+                <w:color w:val="111111"/>
+              </w:rPr>
+              <w:t xml:space="preserve">2.40</w:t>
+            </w:r>
+          </w:p>
+        </w:tc>
+        <w:tc>
+          <w:tcPr>
+            <w:tcBorders/>
+            <w:shd w:val="clear" w:color="auto" w:fill="BEBEBE"/>
+            <w:tcMar>
+              <w:top w:w="0" w:type="dxa"/>
+              <w:bottom w:w="0" w:type="dxa"/>
+              <w:left w:w="0" w:type="dxa"/>
+              <w:right w:w="0" w:type="dxa"/>
+            </w:tcMar>
+            <w:vAlign w:val="center"/>
+          </w:tcPr>
+          <w:p>
+            <w:pPr>
+              <w:jc w:val="right"/>
+              <w:spacing w:after="40" w:before="40"/>
+              <w:ind w:firstLine="0" w:left="100" w:right="100"/>
+            </w:pPr>
+            <w:r xmlns:w="http://schemas.openxmlformats.org/wordprocessingml/2006/main" xmlns:wp="http://schemas.openxmlformats.org/drawingml/2006/wordprocessingDrawing" xmlns:r="http://schemas.openxmlformats.org/officeDocument/2006/relationships" xmlns:w14="http://schemas.microsoft.com/office/word/2010/wordml">
+              <w:rPr>
+                <w:rFonts w:ascii="Arial" w:hAnsi="Arial" w:eastAsia="Arial" w:cs="Arial"/>
+                <w:sz w:val="22"/>
+                <w:szCs w:val="22"/>
+                <w:color w:val="111111"/>
+              </w:rPr>
+              <w:t xml:space="preserve">1.50</w:t>
+            </w:r>
+          </w:p>
+        </w:tc>
+        <w:tc>
+          <w:tcPr>
+            <w:tcBorders/>
+            <w:shd w:val="clear" w:color="auto" w:fill="BEBEBE"/>
+            <w:tcMar>
+              <w:top w:w="0" w:type="dxa"/>
+              <w:bottom w:w="0" w:type="dxa"/>
+              <w:left w:w="0" w:type="dxa"/>
+              <w:right w:w="0" w:type="dxa"/>
+            </w:tcMar>
+            <w:vAlign w:val="center"/>
+          </w:tcPr>
+          <w:p>
+            <w:pPr>
+              <w:jc w:val="right"/>
+              <w:spacing w:after="40" w:before="40"/>
+              <w:ind w:firstLine="0" w:left="100" w:right="100"/>
+            </w:pPr>
+            <w:r xmlns:w="http://schemas.openxmlformats.org/wordprocessingml/2006/main" xmlns:wp="http://schemas.openxmlformats.org/drawingml/2006/wordprocessingDrawing" xmlns:r="http://schemas.openxmlformats.org/officeDocument/2006/relationships" xmlns:w14="http://schemas.microsoft.com/office/word/2010/wordml">
+              <w:rPr>
+                <w:rFonts w:ascii="Arial" w:hAnsi="Arial" w:eastAsia="Arial" w:cs="Arial"/>
+                <w:sz w:val="22"/>
+                <w:szCs w:val="22"/>
+                <w:color w:val="111111"/>
+              </w:rPr>
+              <w:t xml:space="preserve">0.70</w:t>
+            </w:r>
+          </w:p>
+        </w:tc>
+        <w:tc>
+          <w:tcPr>
+            <w:tcBorders/>
+            <w:shd w:val="clear" w:color="auto" w:fill="BEBEBE"/>
+            <w:tcMar>
+              <w:top w:w="0" w:type="dxa"/>
+              <w:bottom w:w="0" w:type="dxa"/>
+              <w:left w:w="0" w:type="dxa"/>
+              <w:right w:w="0" w:type="dxa"/>
+            </w:tcMar>
+            <w:vAlign w:val="center"/>
+          </w:tcPr>
+          <w:p>
+            <w:pPr>
+              <w:jc w:val="right"/>
+              <w:spacing w:after="40" w:before="40"/>
+              <w:ind w:firstLine="0" w:left="100" w:right="100"/>
+            </w:pPr>
+            <w:r xmlns:w="http://schemas.openxmlformats.org/wordprocessingml/2006/main" xmlns:wp="http://schemas.openxmlformats.org/drawingml/2006/wordprocessingDrawing" xmlns:r="http://schemas.openxmlformats.org/officeDocument/2006/relationships" xmlns:w14="http://schemas.microsoft.com/office/word/2010/wordml">
+              <w:rPr>
+                <w:rFonts w:ascii="Arial" w:hAnsi="Arial" w:eastAsia="Arial" w:cs="Arial"/>
+                <w:sz w:val="22"/>
+                <w:szCs w:val="22"/>
+                <w:color w:val="111111"/>
+              </w:rPr>
+              <w:t xml:space="preserve">0.15</w:t>
+            </w:r>
+          </w:p>
+        </w:tc>
+      </w:tr>
+      <w:tr>
+        <w:trPr>
+          <w:cantSplit/>
+          <w:trHeight w:val="360" w:hRule="auto"/>
+        </w:trPr>
+        <w:tc>
+          <w:tcPr>
+            <w:tcBorders/>
+            <w:shd w:val="clear" w:color="auto" w:fill="BEBEBE"/>
+            <w:tcMar>
+              <w:top w:w="0" w:type="dxa"/>
+              <w:bottom w:w="0" w:type="dxa"/>
+              <w:left w:w="0" w:type="dxa"/>
+              <w:right w:w="0" w:type="dxa"/>
+            </w:tcMar>
+            <w:vAlign w:val="center"/>
+          </w:tcPr>
+          <w:p>
+            <w:pPr>
+              <w:jc w:val="right"/>
+              <w:spacing w:after="40" w:before="40"/>
+              <w:ind w:firstLine="0" w:left="100" w:right="100"/>
+            </w:pPr>
+            <w:r xmlns:w="http://schemas.openxmlformats.org/wordprocessingml/2006/main" xmlns:wp="http://schemas.openxmlformats.org/drawingml/2006/wordprocessingDrawing" xmlns:r="http://schemas.openxmlformats.org/officeDocument/2006/relationships" xmlns:w14="http://schemas.microsoft.com/office/word/2010/wordml">
+              <w:rPr>
+                <w:rFonts w:ascii="Arial" w:hAnsi="Arial" w:eastAsia="Arial" w:cs="Arial"/>
+                <w:sz w:val="22"/>
+                <w:szCs w:val="22"/>
+                <w:color w:val="111111"/>
+              </w:rPr>
+              <w:t xml:space="preserve">2.30</w:t>
+            </w:r>
+          </w:p>
+        </w:tc>
+        <w:tc>
+          <w:tcPr>
+            <w:tcBorders/>
+            <w:shd w:val="clear" w:color="auto" w:fill="BEBEBE"/>
+            <w:tcMar>
+              <w:top w:w="0" w:type="dxa"/>
+              <w:bottom w:w="0" w:type="dxa"/>
+              <w:left w:w="0" w:type="dxa"/>
+              <w:right w:w="0" w:type="dxa"/>
+            </w:tcMar>
+            <w:vAlign w:val="center"/>
+          </w:tcPr>
+          <w:p>
+            <w:pPr>
+              <w:jc w:val="right"/>
+              <w:spacing w:after="40" w:before="40"/>
+              <w:ind w:firstLine="0" w:left="100" w:right="100"/>
+            </w:pPr>
+            <w:r xmlns:w="http://schemas.openxmlformats.org/wordprocessingml/2006/main" xmlns:wp="http://schemas.openxmlformats.org/drawingml/2006/wordprocessingDrawing" xmlns:r="http://schemas.openxmlformats.org/officeDocument/2006/relationships" xmlns:w14="http://schemas.microsoft.com/office/word/2010/wordml">
+              <w:rPr>
+                <w:rFonts w:ascii="Arial" w:hAnsi="Arial" w:eastAsia="Arial" w:cs="Arial"/>
+                <w:sz w:val="22"/>
+                <w:szCs w:val="22"/>
+                <w:color w:val="111111"/>
+              </w:rPr>
+              <w:t xml:space="preserve">1.60</w:t>
+            </w:r>
+          </w:p>
+        </w:tc>
+        <w:tc>
+          <w:tcPr>
+            <w:tcBorders/>
+            <w:shd w:val="clear" w:color="auto" w:fill="BEBEBE"/>
+            <w:tcMar>
+              <w:top w:w="0" w:type="dxa"/>
+              <w:bottom w:w="0" w:type="dxa"/>
+              <w:left w:w="0" w:type="dxa"/>
+              <w:right w:w="0" w:type="dxa"/>
+            </w:tcMar>
+            <w:vAlign w:val="center"/>
+          </w:tcPr>
+          <w:p>
+            <w:pPr>
+              <w:jc w:val="right"/>
+              <w:spacing w:after="40" w:before="40"/>
+              <w:ind w:firstLine="0" w:left="100" w:right="100"/>
+            </w:pPr>
+            <w:r xmlns:w="http://schemas.openxmlformats.org/wordprocessingml/2006/main" xmlns:wp="http://schemas.openxmlformats.org/drawingml/2006/wordprocessingDrawing" xmlns:r="http://schemas.openxmlformats.org/officeDocument/2006/relationships" xmlns:w14="http://schemas.microsoft.com/office/word/2010/wordml">
+              <w:rPr>
+                <w:rFonts w:ascii="Arial" w:hAnsi="Arial" w:eastAsia="Arial" w:cs="Arial"/>
+                <w:sz w:val="22"/>
+                <w:szCs w:val="22"/>
+                <w:color w:val="111111"/>
+              </w:rPr>
+              <w:t xml:space="preserve">0.70</w:t>
+            </w:r>
+          </w:p>
+        </w:tc>
+        <w:tc>
+          <w:tcPr>
+            <w:tcBorders/>
+            <w:shd w:val="clear" w:color="auto" w:fill="BEBEBE"/>
+            <w:tcMar>
+              <w:top w:w="0" w:type="dxa"/>
+              <w:bottom w:w="0" w:type="dxa"/>
+              <w:left w:w="0" w:type="dxa"/>
+              <w:right w:w="0" w:type="dxa"/>
+            </w:tcMar>
+            <w:vAlign w:val="center"/>
+          </w:tcPr>
+          <w:p>
+            <w:pPr>
+              <w:jc w:val="right"/>
+              <w:spacing w:after="40" w:before="40"/>
+              <w:ind w:firstLine="0" w:left="100" w:right="100"/>
+            </w:pPr>
+            <w:r xmlns:w="http://schemas.openxmlformats.org/wordprocessingml/2006/main" xmlns:wp="http://schemas.openxmlformats.org/drawingml/2006/wordprocessingDrawing" xmlns:r="http://schemas.openxmlformats.org/officeDocument/2006/relationships" xmlns:w14="http://schemas.microsoft.com/office/word/2010/wordml">
+              <w:rPr>
+                <w:rFonts w:ascii="Arial" w:hAnsi="Arial" w:eastAsia="Arial" w:cs="Arial"/>
+                <w:sz w:val="22"/>
+                <w:szCs w:val="22"/>
+                <w:color w:val="111111"/>
+              </w:rPr>
+              <w:t xml:space="preserve">0.10</w:t>
+            </w:r>
+          </w:p>
+        </w:tc>
+      </w:tr>
+      <w:tr>
+        <w:trPr>
+          <w:cantSplit/>
+          <w:trHeight w:val="360" w:hRule="auto"/>
+        </w:trPr>
+        <w:tc>
+          <w:tcPr>
+            <w:tcBorders/>
+            <w:shd w:val="clear" w:color="auto" w:fill="BEBEBE"/>
+            <w:tcMar>
+              <w:top w:w="0" w:type="dxa"/>
+              <w:bottom w:w="0" w:type="dxa"/>
+              <w:left w:w="0" w:type="dxa"/>
+              <w:right w:w="0" w:type="dxa"/>
+            </w:tcMar>
+            <w:vAlign w:val="center"/>
+          </w:tcPr>
+          <w:p>
+            <w:pPr>
+              <w:jc w:val="right"/>
+              <w:spacing w:after="40" w:before="40"/>
+              <w:ind w:firstLine="0" w:left="100" w:right="100"/>
+            </w:pPr>
+            <w:r xmlns:w="http://schemas.openxmlformats.org/wordprocessingml/2006/main" xmlns:wp="http://schemas.openxmlformats.org/drawingml/2006/wordprocessingDrawing" xmlns:r="http://schemas.openxmlformats.org/officeDocument/2006/relationships" xmlns:w14="http://schemas.microsoft.com/office/word/2010/wordml">
+              <w:rPr>
+                <w:rFonts w:ascii="Arial" w:hAnsi="Arial" w:eastAsia="Arial" w:cs="Arial"/>
+                <w:sz w:val="22"/>
+                <w:szCs w:val="22"/>
+                <w:color w:val="111111"/>
+              </w:rPr>
+              <w:t xml:space="preserve">2.45</w:t>
+            </w:r>
+          </w:p>
+        </w:tc>
+        <w:tc>
+          <w:tcPr>
+            <w:tcBorders/>
+            <w:shd w:val="clear" w:color="auto" w:fill="BEBEBE"/>
+            <w:tcMar>
+              <w:top w:w="0" w:type="dxa"/>
+              <w:bottom w:w="0" w:type="dxa"/>
+              <w:left w:w="0" w:type="dxa"/>
+              <w:right w:w="0" w:type="dxa"/>
+            </w:tcMar>
+            <w:vAlign w:val="center"/>
+          </w:tcPr>
+          <w:p>
+            <w:pPr>
+              <w:jc w:val="right"/>
+              <w:spacing w:after="40" w:before="40"/>
+              <w:ind w:firstLine="0" w:left="100" w:right="100"/>
+            </w:pPr>
+            <w:r xmlns:w="http://schemas.openxmlformats.org/wordprocessingml/2006/main" xmlns:wp="http://schemas.openxmlformats.org/drawingml/2006/wordprocessingDrawing" xmlns:r="http://schemas.openxmlformats.org/officeDocument/2006/relationships" xmlns:w14="http://schemas.microsoft.com/office/word/2010/wordml">
+              <w:rPr>
+                <w:rFonts w:ascii="Arial" w:hAnsi="Arial" w:eastAsia="Arial" w:cs="Arial"/>
+                <w:sz w:val="22"/>
+                <w:szCs w:val="22"/>
+                <w:color w:val="111111"/>
+              </w:rPr>
+              <w:t xml:space="preserve">1.20</w:t>
+            </w:r>
+          </w:p>
+        </w:tc>
+        <w:tc>
+          <w:tcPr>
+            <w:tcBorders/>
+            <w:shd w:val="clear" w:color="auto" w:fill="BEBEBE"/>
+            <w:tcMar>
+              <w:top w:w="0" w:type="dxa"/>
+              <w:bottom w:w="0" w:type="dxa"/>
+              <w:left w:w="0" w:type="dxa"/>
+              <w:right w:w="0" w:type="dxa"/>
+            </w:tcMar>
+            <w:vAlign w:val="center"/>
+          </w:tcPr>
+          <w:p>
+            <w:pPr>
+              <w:jc w:val="right"/>
+              <w:spacing w:after="40" w:before="40"/>
+              <w:ind w:firstLine="0" w:left="100" w:right="100"/>
+            </w:pPr>
+            <w:r xmlns:w="http://schemas.openxmlformats.org/wordprocessingml/2006/main" xmlns:wp="http://schemas.openxmlformats.org/drawingml/2006/wordprocessingDrawing" xmlns:r="http://schemas.openxmlformats.org/officeDocument/2006/relationships" xmlns:w14="http://schemas.microsoft.com/office/word/2010/wordml">
+              <w:rPr>
+                <w:rFonts w:ascii="Arial" w:hAnsi="Arial" w:eastAsia="Arial" w:cs="Arial"/>
+                <w:sz w:val="22"/>
+                <w:szCs w:val="22"/>
+                <w:color w:val="111111"/>
+              </w:rPr>
+              <w:t xml:space="preserve">1.65</w:t>
+            </w:r>
+          </w:p>
+        </w:tc>
+        <w:tc>
+          <w:tcPr>
+            <w:tcBorders/>
+            <w:shd w:val="clear" w:color="auto" w:fill="BEBEBE"/>
+            <w:tcMar>
+              <w:top w:w="0" w:type="dxa"/>
+              <w:bottom w:w="0" w:type="dxa"/>
+              <w:left w:w="0" w:type="dxa"/>
+              <w:right w:w="0" w:type="dxa"/>
+            </w:tcMar>
+            <w:vAlign w:val="center"/>
+          </w:tcPr>
+          <w:p>
+            <w:pPr>
+              <w:jc w:val="right"/>
+              <w:spacing w:after="40" w:before="40"/>
+              <w:ind w:firstLine="0" w:left="100" w:right="100"/>
+            </w:pPr>
+            <w:r xmlns:w="http://schemas.openxmlformats.org/wordprocessingml/2006/main" xmlns:wp="http://schemas.openxmlformats.org/drawingml/2006/wordprocessingDrawing" xmlns:r="http://schemas.openxmlformats.org/officeDocument/2006/relationships" xmlns:w14="http://schemas.microsoft.com/office/word/2010/wordml">
+              <w:rPr>
+                <w:rFonts w:ascii="Arial" w:hAnsi="Arial" w:eastAsia="Arial" w:cs="Arial"/>
+                <w:sz w:val="22"/>
+                <w:szCs w:val="22"/>
+                <w:color w:val="111111"/>
+              </w:rPr>
+              <w:t xml:space="preserve">0.50</w:t>
+            </w:r>
+          </w:p>
+        </w:tc>
+      </w:tr>
+      <w:tr>
+        <w:trPr>
+          <w:cantSplit/>
+          <w:trHeight w:val="360" w:hRule="auto"/>
+        </w:trPr>
+        <w:tc>
+          <w:tcPr>
+            <w:tcBorders>
+              <w:bottom w:val="single" w:sz="16" w:space="0" w:color="000000"/>
+            </w:tcBorders>
+            <w:shd w:val="clear" w:color="auto" w:fill="BEBEBE"/>
+            <w:tcMar>
+              <w:top w:w="0" w:type="dxa"/>
+              <w:bottom w:w="0" w:type="dxa"/>
+              <w:left w:w="0" w:type="dxa"/>
+              <w:right w:w="0" w:type="dxa"/>
+            </w:tcMar>
+            <w:vAlign w:val="center"/>
+          </w:tcPr>
+          <w:p>
+            <w:pPr>
+              <w:jc w:val="right"/>
+              <w:spacing w:after="40" w:before="40"/>
+              <w:ind w:firstLine="0" w:left="100" w:right="100"/>
+            </w:pPr>
+            <w:r xmlns:w="http://schemas.openxmlformats.org/wordprocessingml/2006/main" xmlns:wp="http://schemas.openxmlformats.org/drawingml/2006/wordprocessingDrawing" xmlns:r="http://schemas.openxmlformats.org/officeDocument/2006/relationships" xmlns:w14="http://schemas.microsoft.com/office/word/2010/wordml">
+              <w:rPr>
+                <w:rFonts w:ascii="Arial" w:hAnsi="Arial" w:eastAsia="Arial" w:cs="Arial"/>
+                <w:sz w:val="22"/>
+                <w:szCs w:val="22"/>
+                <w:color w:val="111111"/>
+              </w:rPr>
+              <w:t xml:space="preserve">2.45</w:t>
+            </w:r>
+          </w:p>
+        </w:tc>
+        <w:tc>
+          <w:tcPr>
+            <w:tcBorders>
+              <w:bottom w:val="single" w:sz="16" w:space="0" w:color="000000"/>
+            </w:tcBorders>
+            <w:shd w:val="clear" w:color="auto" w:fill="BEBEBE"/>
+            <w:tcMar>
+              <w:top w:w="0" w:type="dxa"/>
+              <w:bottom w:w="0" w:type="dxa"/>
+              <w:left w:w="0" w:type="dxa"/>
+              <w:right w:w="0" w:type="dxa"/>
+            </w:tcMar>
+            <w:vAlign w:val="center"/>
+          </w:tcPr>
+          <w:p>
+            <w:pPr>
+              <w:jc w:val="right"/>
+              <w:spacing w:after="40" w:before="40"/>
+              <w:ind w:firstLine="0" w:left="100" w:right="100"/>
+            </w:pPr>
+            <w:r xmlns:w="http://schemas.openxmlformats.org/wordprocessingml/2006/main" xmlns:wp="http://schemas.openxmlformats.org/drawingml/2006/wordprocessingDrawing" xmlns:r="http://schemas.openxmlformats.org/officeDocument/2006/relationships" xmlns:w14="http://schemas.microsoft.com/office/word/2010/wordml">
+              <w:rPr>
+                <w:rFonts w:ascii="Arial" w:hAnsi="Arial" w:eastAsia="Arial" w:cs="Arial"/>
+                <w:sz w:val="22"/>
+                <w:szCs w:val="22"/>
+                <w:color w:val="111111"/>
+              </w:rPr>
+              <w:t xml:space="preserve">1.25</w:t>
+            </w:r>
+          </w:p>
+        </w:tc>
+        <w:tc>
+          <w:tcPr>
+            <w:tcBorders>
+              <w:bottom w:val="single" w:sz="16" w:space="0" w:color="000000"/>
+            </w:tcBorders>
+            <w:shd w:val="clear" w:color="auto" w:fill="BEBEBE"/>
+            <w:tcMar>
+              <w:top w:w="0" w:type="dxa"/>
+              <w:bottom w:w="0" w:type="dxa"/>
+              <w:left w:w="0" w:type="dxa"/>
+              <w:right w:w="0" w:type="dxa"/>
+            </w:tcMar>
+            <w:vAlign w:val="center"/>
+          </w:tcPr>
+          <w:p>
+            <w:pPr>
+              <w:jc w:val="right"/>
+              <w:spacing w:after="40" w:before="40"/>
+              <w:ind w:firstLine="0" w:left="100" w:right="100"/>
+            </w:pPr>
+            <w:r xmlns:w="http://schemas.openxmlformats.org/wordprocessingml/2006/main" xmlns:wp="http://schemas.openxmlformats.org/drawingml/2006/wordprocessingDrawing" xmlns:r="http://schemas.openxmlformats.org/officeDocument/2006/relationships" xmlns:w14="http://schemas.microsoft.com/office/word/2010/wordml">
+              <w:rPr>
+                <w:rFonts w:ascii="Arial" w:hAnsi="Arial" w:eastAsia="Arial" w:cs="Arial"/>
+                <w:sz w:val="22"/>
+                <w:szCs w:val="22"/>
+                <w:color w:val="111111"/>
+              </w:rPr>
+              <w:t xml:space="preserve">2.25</w:t>
+            </w:r>
+          </w:p>
+        </w:tc>
+        <w:tc>
+          <w:tcPr>
+            <w:tcBorders>
+              <w:bottom w:val="single" w:sz="16" w:space="0" w:color="000000"/>
+            </w:tcBorders>
+            <w:shd w:val="clear" w:color="auto" w:fill="BEBEBE"/>
+            <w:tcMar>
+              <w:top w:w="0" w:type="dxa"/>
+              <w:bottom w:w="0" w:type="dxa"/>
+              <w:left w:w="0" w:type="dxa"/>
+              <w:right w:w="0" w:type="dxa"/>
+            </w:tcMar>
+            <w:vAlign w:val="center"/>
+          </w:tcPr>
+          <w:p>
+            <w:pPr>
+              <w:jc w:val="right"/>
+              <w:spacing w:after="40" w:before="40"/>
+              <w:ind w:firstLine="0" w:left="100" w:right="100"/>
+            </w:pPr>
+            <w:r xmlns:w="http://schemas.openxmlformats.org/wordprocessingml/2006/main" xmlns:wp="http://schemas.openxmlformats.org/drawingml/2006/wordprocessingDrawing" xmlns:r="http://schemas.openxmlformats.org/officeDocument/2006/relationships" xmlns:w14="http://schemas.microsoft.com/office/word/2010/wordml">
+              <w:rPr>
+                <w:rFonts w:ascii="Arial" w:hAnsi="Arial" w:eastAsia="Arial" w:cs="Arial"/>
+                <w:sz w:val="22"/>
+                <w:szCs w:val="22"/>
+                <w:color w:val="111111"/>
+              </w:rPr>
+              <w:t xml:space="preserve">0.85</w:t>
+            </w:r>
+          </w:p>
+        </w:tc>
+      </w:tr>
+    </w:tbl>
     <w:sectPr/>
   </w:body>
 </w:document>

--- a/practica2_.docx
+++ b/practica2_.docx
@@ -1727,21 +1727,16 @@
       <w:r>
         <w:t xml:space="preserve">El código para la creación del siguiente gráfico, ha sido el siguiente:</w:t>
       </w:r>
-    </w:p>
-    <w:p>
-      <w:pPr>
-        <w:pStyle w:val="SourceCode"/>
-      </w:pPr>
-      <w:r>
-        <w:rPr>
-          <w:rStyle w:val="VerbatimChar"/>
-        </w:rPr>
-        <w:t xml:space="preserve">plot(pressure)  </w:t>
-      </w:r>
-    </w:p>
-    <w:p>
-      <w:pPr>
-        <w:pStyle w:val="FirstParagraph"/>
+      <w:r>
+        <w:br/>
+      </w:r>
+      <w:r>
+        <w:t xml:space="preserve">plot(pressure)</w:t>
+      </w:r>
+    </w:p>
+    <w:p>
+      <w:pPr>
+        <w:pStyle w:val="BodyText"/>
       </w:pPr>
       <w:r>
         <w:drawing>
@@ -1788,13 +1783,187 @@
     </w:p>
     <w:p>
       <w:pPr>
+        <w:pStyle w:val="BodyText"/>
+      </w:pPr>
+      <w:r>
+        <w:t xml:space="preserve">Tambien se pueden generar gráficos un poco más elavorados añadiendo algunas funciones, por ejemplo nosotros hemos añadido algunas muy sencillas:</w:t>
+      </w:r>
+    </w:p>
+    <w:p>
+      <w:pPr>
+        <w:pStyle w:val="SourceCode"/>
+      </w:pPr>
+      <w:r>
+        <w:rPr>
+          <w:rStyle w:val="NormalTok"/>
+        </w:rPr>
+        <w:t xml:space="preserve">x &lt;-</w:t>
+      </w:r>
+      <w:r>
+        <w:rPr>
+          <w:rStyle w:val="StringTok"/>
+        </w:rPr>
+        <w:t xml:space="preserve"> </w:t>
+      </w:r>
+      <w:r>
+        <w:rPr>
+          <w:rStyle w:val="DecValTok"/>
+        </w:rPr>
+        <w:t xml:space="preserve">1</w:t>
+      </w:r>
+      <w:r>
+        <w:rPr>
+          <w:rStyle w:val="OperatorTok"/>
+        </w:rPr>
+        <w:t xml:space="preserve">:</w:t>
+      </w:r>
+      <w:r>
+        <w:rPr>
+          <w:rStyle w:val="DecValTok"/>
+        </w:rPr>
+        <w:t xml:space="preserve">100</w:t>
+      </w:r>
+      <w:r>
+        <w:rPr>
+          <w:rStyle w:val="NormalTok"/>
+        </w:rPr>
+        <w:t xml:space="preserve"> </w:t>
+      </w:r>
+      <w:r>
+        <w:rPr>
+          <w:rStyle w:val="CommentTok"/>
+        </w:rPr>
+        <w:t xml:space="preserve"># Asignamos a las x los valores del 1 al 100</w:t>
+      </w:r>
+      <w:r>
+        <w:br/>
+      </w:r>
+      <w:r>
+        <w:rPr>
+          <w:rStyle w:val="NormalTok"/>
+        </w:rPr>
+        <w:t xml:space="preserve">y &lt;-</w:t>
+      </w:r>
+      <w:r>
+        <w:rPr>
+          <w:rStyle w:val="StringTok"/>
+        </w:rPr>
+        <w:t xml:space="preserve"> </w:t>
+      </w:r>
+      <w:r>
+        <w:rPr>
+          <w:rStyle w:val="NormalTok"/>
+        </w:rPr>
+        <w:t xml:space="preserve">x </w:t>
+      </w:r>
+      <w:r>
+        <w:rPr>
+          <w:rStyle w:val="OperatorTok"/>
+        </w:rPr>
+        <w:t xml:space="preserve">+</w:t>
+      </w:r>
+      <w:r>
+        <w:rPr>
+          <w:rStyle w:val="StringTok"/>
+        </w:rPr>
+        <w:t xml:space="preserve"> </w:t>
+      </w:r>
+      <w:r>
+        <w:rPr>
+          <w:rStyle w:val="KeywordTok"/>
+        </w:rPr>
+        <w:t xml:space="preserve">rnorm</w:t>
+      </w:r>
+      <w:r>
+        <w:rPr>
+          <w:rStyle w:val="NormalTok"/>
+        </w:rPr>
+        <w:t xml:space="preserve">(x) </w:t>
+      </w:r>
+      <w:r>
+        <w:rPr>
+          <w:rStyle w:val="CommentTok"/>
+        </w:rPr>
+        <w:t xml:space="preserve"># Generamos datos aleatorios con probabilidad normal</w:t>
+      </w:r>
+      <w:r>
+        <w:br/>
+      </w:r>
+      <w:r>
+        <w:rPr>
+          <w:rStyle w:val="KeywordTok"/>
+        </w:rPr>
+        <w:t xml:space="preserve">plot</w:t>
+      </w:r>
+      <w:r>
+        <w:rPr>
+          <w:rStyle w:val="NormalTok"/>
+        </w:rPr>
+        <w:t xml:space="preserve">(x,y) </w:t>
+      </w:r>
+      <w:r>
+        <w:rPr>
+          <w:rStyle w:val="CommentTok"/>
+        </w:rPr>
+        <w:t xml:space="preserve"># Creamos el gráfico</w:t>
+      </w:r>
+    </w:p>
+    <w:p>
+      <w:pPr>
+        <w:pStyle w:val="FirstParagraph"/>
+      </w:pPr>
+      <w:r>
+        <w:drawing>
+          <wp:inline>
+            <wp:extent cx="4620126" cy="3696101"/>
+            <wp:effectExtent b="0" l="0" r="0" t="0"/>
+            <wp:docPr descr="" title="" id="1" name="Picture"/>
+            <a:graphic>
+              <a:graphicData uri="http://schemas.openxmlformats.org/drawingml/2006/picture">
+                <pic:pic>
+                  <pic:nvPicPr>
+                    <pic:cNvPr descr="practica2__files/figure-docx/datos_aleatorios-1.png" id="0" name="Picture"/>
+                    <pic:cNvPicPr>
+                      <a:picLocks noChangeArrowheads="1" noChangeAspect="1"/>
+                    </pic:cNvPicPr>
+                  </pic:nvPicPr>
+                  <pic:blipFill>
+                    <a:blip r:embed="rId60"/>
+                    <a:stretch>
+                      <a:fillRect/>
+                    </a:stretch>
+                  </pic:blipFill>
+                  <pic:spPr bwMode="auto">
+                    <a:xfrm>
+                      <a:off x="0" y="0"/>
+                      <a:ext cx="4620126" cy="3696101"/>
+                    </a:xfrm>
+                    <a:prstGeom prst="rect">
+                      <a:avLst/>
+                    </a:prstGeom>
+                    <a:noFill/>
+                    <a:ln w="9525">
+                      <a:noFill/>
+                      <a:headEnd/>
+                      <a:tailEnd/>
+                    </a:ln>
+                  </pic:spPr>
+                </pic:pic>
+              </a:graphicData>
+            </a:graphic>
+          </wp:inline>
+        </w:drawing>
+      </w:r>
+    </w:p>
+    <w:p>
+      <w:pPr>
         <w:pStyle w:val="Heading4"/>
       </w:pPr>
-      <w:bookmarkStart w:id="60" w:name="tabla"/>
+      <w:bookmarkStart w:id="61" w:name="tabla"/>
       <w:r>
         <w:t xml:space="preserve">Tabla</w:t>
       </w:r>
-      <w:bookmarkEnd w:id="60"/>
+      <w:bookmarkEnd w:id="61"/>
     </w:p>
     <w:p>
       <w:pPr>
